--- a/SEAssignment - Requirement Capturing.docx
+++ b/SEAssignment - Requirement Capturing.docx
@@ -20,7 +20,7 @@
         <w:tc>
           <w:tcPr>
             <w:cnfStyle w:val="001000000100" w:firstRow="0" w:lastRow="0" w:firstColumn="1" w:lastColumn="0" w:oddVBand="0" w:evenVBand="0" w:oddHBand="0" w:evenHBand="0" w:firstRowFirstColumn="1" w:firstRowLastColumn="0" w:lastRowFirstColumn="0" w:lastRowLastColumn="0"/>
-            <w:tcW w:w="1101" w:type="dxa"/>
+            <w:tcW w:w="1086" w:type="dxa"/>
           </w:tcPr>
           <w:p>
             <w:r>
@@ -33,14 +33,11 @@
         </w:tc>
         <w:tc>
           <w:tcPr>
-            <w:tcW w:w="5048" w:type="dxa"/>
+            <w:tcW w:w="4941" w:type="dxa"/>
           </w:tcPr>
           <w:p>
             <w:pPr>
               <w:cnfStyle w:val="100000000000" w:firstRow="1" w:lastRow="0" w:firstColumn="0" w:lastColumn="0" w:oddVBand="0" w:evenVBand="0" w:oddHBand="0" w:evenHBand="0" w:firstRowFirstColumn="0" w:firstRowLastColumn="0" w:lastRowFirstColumn="0" w:lastRowLastColumn="0"/>
-              <w:rPr>
-                <w:rFonts w:hint="eastAsia"/>
-              </w:rPr>
             </w:pPr>
             <w:r>
               <w:rPr>
@@ -52,14 +49,11 @@
         </w:tc>
         <w:tc>
           <w:tcPr>
-            <w:tcW w:w="3075" w:type="dxa"/>
+            <w:tcW w:w="2999" w:type="dxa"/>
           </w:tcPr>
           <w:p>
             <w:pPr>
               <w:cnfStyle w:val="100000000000" w:firstRow="1" w:lastRow="0" w:firstColumn="0" w:lastColumn="0" w:oddVBand="0" w:evenVBand="0" w:oddHBand="0" w:evenHBand="0" w:firstRowFirstColumn="0" w:firstRowLastColumn="0" w:lastRowFirstColumn="0" w:lastRowLastColumn="0"/>
-              <w:rPr>
-                <w:rFonts w:hint="eastAsia"/>
-              </w:rPr>
             </w:pPr>
             <w:r>
               <w:rPr>
@@ -77,12 +71,11 @@
         <w:tc>
           <w:tcPr>
             <w:cnfStyle w:val="001000000000" w:firstRow="0" w:lastRow="0" w:firstColumn="1" w:lastColumn="0" w:oddVBand="0" w:evenVBand="0" w:oddHBand="0" w:evenHBand="0" w:firstRowFirstColumn="0" w:firstRowLastColumn="0" w:lastRowFirstColumn="0" w:lastRowLastColumn="0"/>
-            <w:tcW w:w="1101" w:type="dxa"/>
-          </w:tcPr>
-          <w:p>
-            <w:pPr>
-              <w:rPr>
-                <w:rFonts w:hint="eastAsia"/>
+            <w:tcW w:w="1086" w:type="dxa"/>
+          </w:tcPr>
+          <w:p>
+            <w:pPr>
+              <w:rPr>
                 <w:sz w:val="18"/>
                 <w:szCs w:val="18"/>
               </w:rPr>
@@ -99,13 +92,12 @@
         </w:tc>
         <w:tc>
           <w:tcPr>
-            <w:tcW w:w="5048" w:type="dxa"/>
+            <w:tcW w:w="4941" w:type="dxa"/>
           </w:tcPr>
           <w:p>
             <w:pPr>
               <w:cnfStyle w:val="000000100000" w:firstRow="0" w:lastRow="0" w:firstColumn="0" w:lastColumn="0" w:oddVBand="0" w:evenVBand="0" w:oddHBand="1" w:evenHBand="0" w:firstRowFirstColumn="0" w:firstRowLastColumn="0" w:lastRowFirstColumn="0" w:lastRowLastColumn="0"/>
               <w:rPr>
-                <w:rFonts w:hint="eastAsia"/>
                 <w:sz w:val="18"/>
                 <w:szCs w:val="18"/>
               </w:rPr>
@@ -138,13 +130,12 @@
         </w:tc>
         <w:tc>
           <w:tcPr>
-            <w:tcW w:w="3075" w:type="dxa"/>
+            <w:tcW w:w="2999" w:type="dxa"/>
           </w:tcPr>
           <w:p>
             <w:pPr>
               <w:cnfStyle w:val="000000100000" w:firstRow="0" w:lastRow="0" w:firstColumn="0" w:lastColumn="0" w:oddVBand="0" w:evenVBand="0" w:oddHBand="1" w:evenHBand="0" w:firstRowFirstColumn="0" w:firstRowLastColumn="0" w:lastRowFirstColumn="0" w:lastRowLastColumn="0"/>
               <w:rPr>
-                <w:rFonts w:hint="eastAsia"/>
                 <w:sz w:val="18"/>
                 <w:szCs w:val="18"/>
               </w:rPr>
@@ -164,12 +155,11 @@
         <w:tc>
           <w:tcPr>
             <w:cnfStyle w:val="001000000000" w:firstRow="0" w:lastRow="0" w:firstColumn="1" w:lastColumn="0" w:oddVBand="0" w:evenVBand="0" w:oddHBand="0" w:evenHBand="0" w:firstRowFirstColumn="0" w:firstRowLastColumn="0" w:lastRowFirstColumn="0" w:lastRowLastColumn="0"/>
-            <w:tcW w:w="1101" w:type="dxa"/>
-          </w:tcPr>
-          <w:p>
-            <w:pPr>
-              <w:rPr>
-                <w:rFonts w:hint="eastAsia"/>
+            <w:tcW w:w="1086" w:type="dxa"/>
+          </w:tcPr>
+          <w:p>
+            <w:pPr>
+              <w:rPr>
                 <w:sz w:val="18"/>
                 <w:szCs w:val="18"/>
               </w:rPr>
@@ -186,13 +176,12 @@
         </w:tc>
         <w:tc>
           <w:tcPr>
-            <w:tcW w:w="5048" w:type="dxa"/>
+            <w:tcW w:w="4941" w:type="dxa"/>
           </w:tcPr>
           <w:p>
             <w:pPr>
               <w:cnfStyle w:val="000000000000" w:firstRow="0" w:lastRow="0" w:firstColumn="0" w:lastColumn="0" w:oddVBand="0" w:evenVBand="0" w:oddHBand="0" w:evenHBand="0" w:firstRowFirstColumn="0" w:firstRowLastColumn="0" w:lastRowFirstColumn="0" w:lastRowLastColumn="0"/>
               <w:rPr>
-                <w:rFonts w:hint="eastAsia"/>
                 <w:sz w:val="18"/>
                 <w:szCs w:val="18"/>
               </w:rPr>
@@ -209,13 +198,12 @@
         </w:tc>
         <w:tc>
           <w:tcPr>
-            <w:tcW w:w="3075" w:type="dxa"/>
+            <w:tcW w:w="2999" w:type="dxa"/>
           </w:tcPr>
           <w:p>
             <w:pPr>
               <w:cnfStyle w:val="000000000000" w:firstRow="0" w:lastRow="0" w:firstColumn="0" w:lastColumn="0" w:oddVBand="0" w:evenVBand="0" w:oddHBand="0" w:evenHBand="0" w:firstRowFirstColumn="0" w:firstRowLastColumn="0" w:lastRowFirstColumn="0" w:lastRowLastColumn="0"/>
               <w:rPr>
-                <w:rFonts w:hint="eastAsia"/>
                 <w:sz w:val="18"/>
                 <w:szCs w:val="18"/>
               </w:rPr>
@@ -246,12 +234,11 @@
         <w:tc>
           <w:tcPr>
             <w:cnfStyle w:val="001000000000" w:firstRow="0" w:lastRow="0" w:firstColumn="1" w:lastColumn="0" w:oddVBand="0" w:evenVBand="0" w:oddHBand="0" w:evenHBand="0" w:firstRowFirstColumn="0" w:firstRowLastColumn="0" w:lastRowFirstColumn="0" w:lastRowLastColumn="0"/>
-            <w:tcW w:w="1101" w:type="dxa"/>
-          </w:tcPr>
-          <w:p>
-            <w:pPr>
-              <w:rPr>
-                <w:rFonts w:hint="eastAsia"/>
+            <w:tcW w:w="1086" w:type="dxa"/>
+          </w:tcPr>
+          <w:p>
+            <w:pPr>
+              <w:rPr>
                 <w:sz w:val="18"/>
                 <w:szCs w:val="18"/>
               </w:rPr>
@@ -268,13 +255,12 @@
         </w:tc>
         <w:tc>
           <w:tcPr>
-            <w:tcW w:w="5048" w:type="dxa"/>
+            <w:tcW w:w="4941" w:type="dxa"/>
           </w:tcPr>
           <w:p>
             <w:pPr>
               <w:cnfStyle w:val="000000100000" w:firstRow="0" w:lastRow="0" w:firstColumn="0" w:lastColumn="0" w:oddVBand="0" w:evenVBand="0" w:oddHBand="1" w:evenHBand="0" w:firstRowFirstColumn="0" w:firstRowLastColumn="0" w:lastRowFirstColumn="0" w:lastRowLastColumn="0"/>
               <w:rPr>
-                <w:rFonts w:hint="eastAsia"/>
                 <w:sz w:val="18"/>
                 <w:szCs w:val="18"/>
               </w:rPr>
@@ -291,13 +277,12 @@
         </w:tc>
         <w:tc>
           <w:tcPr>
-            <w:tcW w:w="3075" w:type="dxa"/>
+            <w:tcW w:w="2999" w:type="dxa"/>
           </w:tcPr>
           <w:p>
             <w:pPr>
               <w:cnfStyle w:val="000000100000" w:firstRow="0" w:lastRow="0" w:firstColumn="0" w:lastColumn="0" w:oddVBand="0" w:evenVBand="0" w:oddHBand="1" w:evenHBand="0" w:firstRowFirstColumn="0" w:firstRowLastColumn="0" w:lastRowFirstColumn="0" w:lastRowLastColumn="0"/>
               <w:rPr>
-                <w:rFonts w:hint="eastAsia"/>
                 <w:sz w:val="18"/>
                 <w:szCs w:val="18"/>
               </w:rPr>
@@ -325,12 +310,11 @@
         <w:tc>
           <w:tcPr>
             <w:cnfStyle w:val="001000000000" w:firstRow="0" w:lastRow="0" w:firstColumn="1" w:lastColumn="0" w:oddVBand="0" w:evenVBand="0" w:oddHBand="0" w:evenHBand="0" w:firstRowFirstColumn="0" w:firstRowLastColumn="0" w:lastRowFirstColumn="0" w:lastRowLastColumn="0"/>
-            <w:tcW w:w="1101" w:type="dxa"/>
-          </w:tcPr>
-          <w:p>
-            <w:pPr>
-              <w:rPr>
-                <w:rFonts w:hint="eastAsia"/>
+            <w:tcW w:w="1086" w:type="dxa"/>
+          </w:tcPr>
+          <w:p>
+            <w:pPr>
+              <w:rPr>
                 <w:sz w:val="18"/>
                 <w:szCs w:val="18"/>
               </w:rPr>
@@ -347,13 +331,12 @@
         </w:tc>
         <w:tc>
           <w:tcPr>
-            <w:tcW w:w="5048" w:type="dxa"/>
+            <w:tcW w:w="4941" w:type="dxa"/>
           </w:tcPr>
           <w:p>
             <w:pPr>
               <w:cnfStyle w:val="000000000000" w:firstRow="0" w:lastRow="0" w:firstColumn="0" w:lastColumn="0" w:oddVBand="0" w:evenVBand="0" w:oddHBand="0" w:evenHBand="0" w:firstRowFirstColumn="0" w:firstRowLastColumn="0" w:lastRowFirstColumn="0" w:lastRowLastColumn="0"/>
               <w:rPr>
-                <w:rFonts w:hint="eastAsia"/>
                 <w:sz w:val="18"/>
                 <w:szCs w:val="18"/>
               </w:rPr>
@@ -370,13 +353,12 @@
         </w:tc>
         <w:tc>
           <w:tcPr>
-            <w:tcW w:w="3075" w:type="dxa"/>
+            <w:tcW w:w="2999" w:type="dxa"/>
           </w:tcPr>
           <w:p>
             <w:pPr>
               <w:cnfStyle w:val="000000000000" w:firstRow="0" w:lastRow="0" w:firstColumn="0" w:lastColumn="0" w:oddVBand="0" w:evenVBand="0" w:oddHBand="0" w:evenHBand="0" w:firstRowFirstColumn="0" w:firstRowLastColumn="0" w:lastRowFirstColumn="0" w:lastRowLastColumn="0"/>
               <w:rPr>
-                <w:rFonts w:hint="eastAsia"/>
                 <w:sz w:val="18"/>
                 <w:szCs w:val="18"/>
               </w:rPr>
@@ -399,12 +381,11 @@
         <w:tc>
           <w:tcPr>
             <w:cnfStyle w:val="001000000000" w:firstRow="0" w:lastRow="0" w:firstColumn="1" w:lastColumn="0" w:oddVBand="0" w:evenVBand="0" w:oddHBand="0" w:evenHBand="0" w:firstRowFirstColumn="0" w:firstRowLastColumn="0" w:lastRowFirstColumn="0" w:lastRowLastColumn="0"/>
-            <w:tcW w:w="1101" w:type="dxa"/>
-          </w:tcPr>
-          <w:p>
-            <w:pPr>
-              <w:rPr>
-                <w:rFonts w:hint="eastAsia"/>
+            <w:tcW w:w="1086" w:type="dxa"/>
+          </w:tcPr>
+          <w:p>
+            <w:pPr>
+              <w:rPr>
                 <w:sz w:val="18"/>
                 <w:szCs w:val="18"/>
               </w:rPr>
@@ -421,13 +402,12 @@
         </w:tc>
         <w:tc>
           <w:tcPr>
-            <w:tcW w:w="5048" w:type="dxa"/>
+            <w:tcW w:w="4941" w:type="dxa"/>
           </w:tcPr>
           <w:p>
             <w:pPr>
               <w:cnfStyle w:val="000000100000" w:firstRow="0" w:lastRow="0" w:firstColumn="0" w:lastColumn="0" w:oddVBand="0" w:evenVBand="0" w:oddHBand="1" w:evenHBand="0" w:firstRowFirstColumn="0" w:firstRowLastColumn="0" w:lastRowFirstColumn="0" w:lastRowLastColumn="0"/>
               <w:rPr>
-                <w:rFonts w:hint="eastAsia"/>
                 <w:sz w:val="18"/>
                 <w:szCs w:val="18"/>
               </w:rPr>
@@ -452,13 +432,12 @@
         </w:tc>
         <w:tc>
           <w:tcPr>
-            <w:tcW w:w="3075" w:type="dxa"/>
+            <w:tcW w:w="2999" w:type="dxa"/>
           </w:tcPr>
           <w:p>
             <w:pPr>
               <w:cnfStyle w:val="000000100000" w:firstRow="0" w:lastRow="0" w:firstColumn="0" w:lastColumn="0" w:oddVBand="0" w:evenVBand="0" w:oddHBand="1" w:evenHBand="0" w:firstRowFirstColumn="0" w:firstRowLastColumn="0" w:lastRowFirstColumn="0" w:lastRowLastColumn="0"/>
               <w:rPr>
-                <w:rFonts w:hint="eastAsia"/>
                 <w:sz w:val="18"/>
                 <w:szCs w:val="18"/>
               </w:rPr>
@@ -478,12 +457,11 @@
         <w:tc>
           <w:tcPr>
             <w:cnfStyle w:val="001000000000" w:firstRow="0" w:lastRow="0" w:firstColumn="1" w:lastColumn="0" w:oddVBand="0" w:evenVBand="0" w:oddHBand="0" w:evenHBand="0" w:firstRowFirstColumn="0" w:firstRowLastColumn="0" w:lastRowFirstColumn="0" w:lastRowLastColumn="0"/>
-            <w:tcW w:w="1101" w:type="dxa"/>
-          </w:tcPr>
-          <w:p>
-            <w:pPr>
-              <w:rPr>
-                <w:rFonts w:hint="eastAsia"/>
+            <w:tcW w:w="1086" w:type="dxa"/>
+          </w:tcPr>
+          <w:p>
+            <w:pPr>
+              <w:rPr>
                 <w:sz w:val="18"/>
                 <w:szCs w:val="18"/>
               </w:rPr>
@@ -500,13 +478,12 @@
         </w:tc>
         <w:tc>
           <w:tcPr>
-            <w:tcW w:w="5048" w:type="dxa"/>
+            <w:tcW w:w="4941" w:type="dxa"/>
           </w:tcPr>
           <w:p>
             <w:pPr>
               <w:cnfStyle w:val="000000000000" w:firstRow="0" w:lastRow="0" w:firstColumn="0" w:lastColumn="0" w:oddVBand="0" w:evenVBand="0" w:oddHBand="0" w:evenHBand="0" w:firstRowFirstColumn="0" w:firstRowLastColumn="0" w:lastRowFirstColumn="0" w:lastRowLastColumn="0"/>
               <w:rPr>
-                <w:rFonts w:hint="eastAsia"/>
                 <w:sz w:val="18"/>
                 <w:szCs w:val="18"/>
               </w:rPr>
@@ -523,13 +500,12 @@
         </w:tc>
         <w:tc>
           <w:tcPr>
-            <w:tcW w:w="3075" w:type="dxa"/>
+            <w:tcW w:w="2999" w:type="dxa"/>
           </w:tcPr>
           <w:p>
             <w:pPr>
               <w:cnfStyle w:val="000000000000" w:firstRow="0" w:lastRow="0" w:firstColumn="0" w:lastColumn="0" w:oddVBand="0" w:evenVBand="0" w:oddHBand="0" w:evenHBand="0" w:firstRowFirstColumn="0" w:firstRowLastColumn="0" w:lastRowFirstColumn="0" w:lastRowLastColumn="0"/>
               <w:rPr>
-                <w:rFonts w:hint="eastAsia"/>
                 <w:sz w:val="18"/>
                 <w:szCs w:val="18"/>
               </w:rPr>
@@ -552,12 +528,11 @@
         <w:tc>
           <w:tcPr>
             <w:cnfStyle w:val="001000000000" w:firstRow="0" w:lastRow="0" w:firstColumn="1" w:lastColumn="0" w:oddVBand="0" w:evenVBand="0" w:oddHBand="0" w:evenHBand="0" w:firstRowFirstColumn="0" w:firstRowLastColumn="0" w:lastRowFirstColumn="0" w:lastRowLastColumn="0"/>
-            <w:tcW w:w="1101" w:type="dxa"/>
-          </w:tcPr>
-          <w:p>
-            <w:pPr>
-              <w:rPr>
-                <w:rFonts w:hint="eastAsia"/>
+            <w:tcW w:w="1086" w:type="dxa"/>
+          </w:tcPr>
+          <w:p>
+            <w:pPr>
+              <w:rPr>
                 <w:sz w:val="18"/>
                 <w:szCs w:val="18"/>
               </w:rPr>
@@ -574,13 +549,12 @@
         </w:tc>
         <w:tc>
           <w:tcPr>
-            <w:tcW w:w="5048" w:type="dxa"/>
+            <w:tcW w:w="4941" w:type="dxa"/>
           </w:tcPr>
           <w:p>
             <w:pPr>
               <w:cnfStyle w:val="000000100000" w:firstRow="0" w:lastRow="0" w:firstColumn="0" w:lastColumn="0" w:oddVBand="0" w:evenVBand="0" w:oddHBand="1" w:evenHBand="0" w:firstRowFirstColumn="0" w:firstRowLastColumn="0" w:lastRowFirstColumn="0" w:lastRowLastColumn="0"/>
               <w:rPr>
-                <w:rFonts w:hint="eastAsia"/>
                 <w:sz w:val="18"/>
                 <w:szCs w:val="18"/>
               </w:rPr>
@@ -613,13 +587,12 @@
         </w:tc>
         <w:tc>
           <w:tcPr>
-            <w:tcW w:w="3075" w:type="dxa"/>
+            <w:tcW w:w="2999" w:type="dxa"/>
           </w:tcPr>
           <w:p>
             <w:pPr>
               <w:cnfStyle w:val="000000100000" w:firstRow="0" w:lastRow="0" w:firstColumn="0" w:lastColumn="0" w:oddVBand="0" w:evenVBand="0" w:oddHBand="1" w:evenHBand="0" w:firstRowFirstColumn="0" w:firstRowLastColumn="0" w:lastRowFirstColumn="0" w:lastRowLastColumn="0"/>
               <w:rPr>
-                <w:rFonts w:hint="eastAsia"/>
                 <w:sz w:val="18"/>
                 <w:szCs w:val="18"/>
               </w:rPr>
@@ -647,12 +620,11 @@
         <w:tc>
           <w:tcPr>
             <w:cnfStyle w:val="001000000000" w:firstRow="0" w:lastRow="0" w:firstColumn="1" w:lastColumn="0" w:oddVBand="0" w:evenVBand="0" w:oddHBand="0" w:evenHBand="0" w:firstRowFirstColumn="0" w:firstRowLastColumn="0" w:lastRowFirstColumn="0" w:lastRowLastColumn="0"/>
-            <w:tcW w:w="1101" w:type="dxa"/>
-          </w:tcPr>
-          <w:p>
-            <w:pPr>
-              <w:rPr>
-                <w:rFonts w:hint="eastAsia"/>
+            <w:tcW w:w="1086" w:type="dxa"/>
+          </w:tcPr>
+          <w:p>
+            <w:pPr>
+              <w:rPr>
                 <w:sz w:val="18"/>
                 <w:szCs w:val="18"/>
               </w:rPr>
@@ -669,13 +641,12 @@
         </w:tc>
         <w:tc>
           <w:tcPr>
-            <w:tcW w:w="5048" w:type="dxa"/>
+            <w:tcW w:w="4941" w:type="dxa"/>
           </w:tcPr>
           <w:p>
             <w:pPr>
               <w:cnfStyle w:val="000000000000" w:firstRow="0" w:lastRow="0" w:firstColumn="0" w:lastColumn="0" w:oddVBand="0" w:evenVBand="0" w:oddHBand="0" w:evenHBand="0" w:firstRowFirstColumn="0" w:firstRowLastColumn="0" w:lastRowFirstColumn="0" w:lastRowLastColumn="0"/>
               <w:rPr>
-                <w:rFonts w:hint="eastAsia"/>
                 <w:sz w:val="18"/>
                 <w:szCs w:val="18"/>
               </w:rPr>
@@ -692,13 +663,12 @@
         </w:tc>
         <w:tc>
           <w:tcPr>
-            <w:tcW w:w="3075" w:type="dxa"/>
+            <w:tcW w:w="2999" w:type="dxa"/>
           </w:tcPr>
           <w:p>
             <w:pPr>
               <w:cnfStyle w:val="000000000000" w:firstRow="0" w:lastRow="0" w:firstColumn="0" w:lastColumn="0" w:oddVBand="0" w:evenVBand="0" w:oddHBand="0" w:evenHBand="0" w:firstRowFirstColumn="0" w:firstRowLastColumn="0" w:lastRowFirstColumn="0" w:lastRowLastColumn="0"/>
               <w:rPr>
-                <w:rFonts w:hint="eastAsia"/>
                 <w:sz w:val="18"/>
                 <w:szCs w:val="18"/>
               </w:rPr>
@@ -729,12 +699,11 @@
         <w:tc>
           <w:tcPr>
             <w:cnfStyle w:val="001000000000" w:firstRow="0" w:lastRow="0" w:firstColumn="1" w:lastColumn="0" w:oddVBand="0" w:evenVBand="0" w:oddHBand="0" w:evenHBand="0" w:firstRowFirstColumn="0" w:firstRowLastColumn="0" w:lastRowFirstColumn="0" w:lastRowLastColumn="0"/>
-            <w:tcW w:w="1101" w:type="dxa"/>
-          </w:tcPr>
-          <w:p>
-            <w:pPr>
-              <w:rPr>
-                <w:rFonts w:hint="eastAsia"/>
+            <w:tcW w:w="1086" w:type="dxa"/>
+          </w:tcPr>
+          <w:p>
+            <w:pPr>
+              <w:rPr>
                 <w:sz w:val="18"/>
                 <w:szCs w:val="18"/>
               </w:rPr>
@@ -751,13 +720,12 @@
         </w:tc>
         <w:tc>
           <w:tcPr>
-            <w:tcW w:w="5048" w:type="dxa"/>
+            <w:tcW w:w="4941" w:type="dxa"/>
           </w:tcPr>
           <w:p>
             <w:pPr>
               <w:cnfStyle w:val="000000100000" w:firstRow="0" w:lastRow="0" w:firstColumn="0" w:lastColumn="0" w:oddVBand="0" w:evenVBand="0" w:oddHBand="1" w:evenHBand="0" w:firstRowFirstColumn="0" w:firstRowLastColumn="0" w:lastRowFirstColumn="0" w:lastRowLastColumn="0"/>
               <w:rPr>
-                <w:rFonts w:hint="eastAsia"/>
                 <w:sz w:val="18"/>
                 <w:szCs w:val="18"/>
               </w:rPr>
@@ -774,13 +742,12 @@
         </w:tc>
         <w:tc>
           <w:tcPr>
-            <w:tcW w:w="3075" w:type="dxa"/>
+            <w:tcW w:w="2999" w:type="dxa"/>
           </w:tcPr>
           <w:p>
             <w:pPr>
               <w:cnfStyle w:val="000000100000" w:firstRow="0" w:lastRow="0" w:firstColumn="0" w:lastColumn="0" w:oddVBand="0" w:evenVBand="0" w:oddHBand="1" w:evenHBand="0" w:firstRowFirstColumn="0" w:firstRowLastColumn="0" w:lastRowFirstColumn="0" w:lastRowLastColumn="0"/>
               <w:rPr>
-                <w:rFonts w:hint="eastAsia"/>
                 <w:sz w:val="18"/>
                 <w:szCs w:val="18"/>
               </w:rPr>
@@ -808,12 +775,11 @@
         <w:tc>
           <w:tcPr>
             <w:cnfStyle w:val="001000000000" w:firstRow="0" w:lastRow="0" w:firstColumn="1" w:lastColumn="0" w:oddVBand="0" w:evenVBand="0" w:oddHBand="0" w:evenHBand="0" w:firstRowFirstColumn="0" w:firstRowLastColumn="0" w:lastRowFirstColumn="0" w:lastRowLastColumn="0"/>
-            <w:tcW w:w="1101" w:type="dxa"/>
-          </w:tcPr>
-          <w:p>
-            <w:pPr>
-              <w:rPr>
-                <w:rFonts w:hint="eastAsia"/>
+            <w:tcW w:w="1086" w:type="dxa"/>
+          </w:tcPr>
+          <w:p>
+            <w:pPr>
+              <w:rPr>
                 <w:sz w:val="18"/>
                 <w:szCs w:val="18"/>
               </w:rPr>
@@ -830,13 +796,12 @@
         </w:tc>
         <w:tc>
           <w:tcPr>
-            <w:tcW w:w="5048" w:type="dxa"/>
+            <w:tcW w:w="4941" w:type="dxa"/>
           </w:tcPr>
           <w:p>
             <w:pPr>
               <w:cnfStyle w:val="000000000000" w:firstRow="0" w:lastRow="0" w:firstColumn="0" w:lastColumn="0" w:oddVBand="0" w:evenVBand="0" w:oddHBand="0" w:evenHBand="0" w:firstRowFirstColumn="0" w:firstRowLastColumn="0" w:lastRowFirstColumn="0" w:lastRowLastColumn="0"/>
               <w:rPr>
-                <w:rFonts w:hint="eastAsia"/>
                 <w:sz w:val="18"/>
                 <w:szCs w:val="18"/>
               </w:rPr>
@@ -853,13 +818,12 @@
         </w:tc>
         <w:tc>
           <w:tcPr>
-            <w:tcW w:w="3075" w:type="dxa"/>
+            <w:tcW w:w="2999" w:type="dxa"/>
           </w:tcPr>
           <w:p>
             <w:pPr>
               <w:cnfStyle w:val="000000000000" w:firstRow="0" w:lastRow="0" w:firstColumn="0" w:lastColumn="0" w:oddVBand="0" w:evenVBand="0" w:oddHBand="0" w:evenHBand="0" w:firstRowFirstColumn="0" w:firstRowLastColumn="0" w:lastRowFirstColumn="0" w:lastRowLastColumn="0"/>
               <w:rPr>
-                <w:rFonts w:hint="eastAsia"/>
                 <w:sz w:val="18"/>
                 <w:szCs w:val="18"/>
               </w:rPr>
@@ -898,12 +862,11 @@
         <w:tc>
           <w:tcPr>
             <w:cnfStyle w:val="001000000000" w:firstRow="0" w:lastRow="0" w:firstColumn="1" w:lastColumn="0" w:oddVBand="0" w:evenVBand="0" w:oddHBand="0" w:evenHBand="0" w:firstRowFirstColumn="0" w:firstRowLastColumn="0" w:lastRowFirstColumn="0" w:lastRowLastColumn="0"/>
-            <w:tcW w:w="1101" w:type="dxa"/>
-          </w:tcPr>
-          <w:p>
-            <w:pPr>
-              <w:rPr>
-                <w:rFonts w:hint="eastAsia"/>
+            <w:tcW w:w="1086" w:type="dxa"/>
+          </w:tcPr>
+          <w:p>
+            <w:pPr>
+              <w:rPr>
                 <w:sz w:val="18"/>
                 <w:szCs w:val="18"/>
               </w:rPr>
@@ -920,13 +883,12 @@
         </w:tc>
         <w:tc>
           <w:tcPr>
-            <w:tcW w:w="5048" w:type="dxa"/>
+            <w:tcW w:w="4941" w:type="dxa"/>
           </w:tcPr>
           <w:p>
             <w:pPr>
               <w:cnfStyle w:val="000000100000" w:firstRow="0" w:lastRow="0" w:firstColumn="0" w:lastColumn="0" w:oddVBand="0" w:evenVBand="0" w:oddHBand="1" w:evenHBand="0" w:firstRowFirstColumn="0" w:firstRowLastColumn="0" w:lastRowFirstColumn="0" w:lastRowLastColumn="0"/>
               <w:rPr>
-                <w:rFonts w:hint="eastAsia"/>
                 <w:sz w:val="18"/>
                 <w:szCs w:val="18"/>
               </w:rPr>
@@ -991,13 +953,12 @@
         </w:tc>
         <w:tc>
           <w:tcPr>
-            <w:tcW w:w="3075" w:type="dxa"/>
+            <w:tcW w:w="2999" w:type="dxa"/>
           </w:tcPr>
           <w:p>
             <w:pPr>
               <w:cnfStyle w:val="000000100000" w:firstRow="0" w:lastRow="0" w:firstColumn="0" w:lastColumn="0" w:oddVBand="0" w:evenVBand="0" w:oddHBand="1" w:evenHBand="0" w:firstRowFirstColumn="0" w:firstRowLastColumn="0" w:lastRowFirstColumn="0" w:lastRowLastColumn="0"/>
               <w:rPr>
-                <w:rFonts w:hint="eastAsia"/>
                 <w:sz w:val="18"/>
                 <w:szCs w:val="18"/>
               </w:rPr>
@@ -1025,12 +986,11 @@
         <w:tc>
           <w:tcPr>
             <w:cnfStyle w:val="001000000000" w:firstRow="0" w:lastRow="0" w:firstColumn="1" w:lastColumn="0" w:oddVBand="0" w:evenVBand="0" w:oddHBand="0" w:evenHBand="0" w:firstRowFirstColumn="0" w:firstRowLastColumn="0" w:lastRowFirstColumn="0" w:lastRowLastColumn="0"/>
-            <w:tcW w:w="1101" w:type="dxa"/>
-          </w:tcPr>
-          <w:p>
-            <w:pPr>
-              <w:rPr>
-                <w:rFonts w:hint="eastAsia"/>
+            <w:tcW w:w="1086" w:type="dxa"/>
+          </w:tcPr>
+          <w:p>
+            <w:pPr>
+              <w:rPr>
                 <w:sz w:val="18"/>
                 <w:szCs w:val="18"/>
               </w:rPr>
@@ -1047,13 +1007,12 @@
         </w:tc>
         <w:tc>
           <w:tcPr>
-            <w:tcW w:w="5048" w:type="dxa"/>
+            <w:tcW w:w="4941" w:type="dxa"/>
           </w:tcPr>
           <w:p>
             <w:pPr>
               <w:cnfStyle w:val="000000000000" w:firstRow="0" w:lastRow="0" w:firstColumn="0" w:lastColumn="0" w:oddVBand="0" w:evenVBand="0" w:oddHBand="0" w:evenHBand="0" w:firstRowFirstColumn="0" w:firstRowLastColumn="0" w:lastRowFirstColumn="0" w:lastRowLastColumn="0"/>
               <w:rPr>
-                <w:rFonts w:hint="eastAsia"/>
                 <w:sz w:val="18"/>
                 <w:szCs w:val="18"/>
               </w:rPr>
@@ -1070,13 +1029,12 @@
         </w:tc>
         <w:tc>
           <w:tcPr>
-            <w:tcW w:w="3075" w:type="dxa"/>
+            <w:tcW w:w="2999" w:type="dxa"/>
           </w:tcPr>
           <w:p>
             <w:pPr>
               <w:cnfStyle w:val="000000000000" w:firstRow="0" w:lastRow="0" w:firstColumn="0" w:lastColumn="0" w:oddVBand="0" w:evenVBand="0" w:oddHBand="0" w:evenHBand="0" w:firstRowFirstColumn="0" w:firstRowLastColumn="0" w:lastRowFirstColumn="0" w:lastRowLastColumn="0"/>
               <w:rPr>
-                <w:rFonts w:hint="eastAsia"/>
                 <w:sz w:val="18"/>
                 <w:szCs w:val="18"/>
               </w:rPr>
@@ -1099,12 +1057,11 @@
         <w:tc>
           <w:tcPr>
             <w:cnfStyle w:val="001000000000" w:firstRow="0" w:lastRow="0" w:firstColumn="1" w:lastColumn="0" w:oddVBand="0" w:evenVBand="0" w:oddHBand="0" w:evenHBand="0" w:firstRowFirstColumn="0" w:firstRowLastColumn="0" w:lastRowFirstColumn="0" w:lastRowLastColumn="0"/>
-            <w:tcW w:w="1101" w:type="dxa"/>
-          </w:tcPr>
-          <w:p>
-            <w:pPr>
-              <w:rPr>
-                <w:rFonts w:hint="eastAsia"/>
+            <w:tcW w:w="1086" w:type="dxa"/>
+          </w:tcPr>
+          <w:p>
+            <w:pPr>
+              <w:rPr>
                 <w:sz w:val="18"/>
                 <w:szCs w:val="18"/>
               </w:rPr>
@@ -1121,13 +1078,12 @@
         </w:tc>
         <w:tc>
           <w:tcPr>
-            <w:tcW w:w="5048" w:type="dxa"/>
+            <w:tcW w:w="4941" w:type="dxa"/>
           </w:tcPr>
           <w:p>
             <w:pPr>
               <w:cnfStyle w:val="000000100000" w:firstRow="0" w:lastRow="0" w:firstColumn="0" w:lastColumn="0" w:oddVBand="0" w:evenVBand="0" w:oddHBand="1" w:evenHBand="0" w:firstRowFirstColumn="0" w:firstRowLastColumn="0" w:lastRowFirstColumn="0" w:lastRowLastColumn="0"/>
               <w:rPr>
-                <w:rFonts w:hint="eastAsia"/>
                 <w:sz w:val="18"/>
                 <w:szCs w:val="18"/>
               </w:rPr>
@@ -1144,13 +1100,12 @@
         </w:tc>
         <w:tc>
           <w:tcPr>
-            <w:tcW w:w="3075" w:type="dxa"/>
+            <w:tcW w:w="2999" w:type="dxa"/>
           </w:tcPr>
           <w:p>
             <w:pPr>
               <w:cnfStyle w:val="000000100000" w:firstRow="0" w:lastRow="0" w:firstColumn="0" w:lastColumn="0" w:oddVBand="0" w:evenVBand="0" w:oddHBand="1" w:evenHBand="0" w:firstRowFirstColumn="0" w:firstRowLastColumn="0" w:lastRowFirstColumn="0" w:lastRowLastColumn="0"/>
               <w:rPr>
-                <w:rFonts w:hint="eastAsia"/>
                 <w:sz w:val="18"/>
                 <w:szCs w:val="18"/>
               </w:rPr>
@@ -1178,12 +1133,11 @@
         <w:tc>
           <w:tcPr>
             <w:cnfStyle w:val="001000000000" w:firstRow="0" w:lastRow="0" w:firstColumn="1" w:lastColumn="0" w:oddVBand="0" w:evenVBand="0" w:oddHBand="0" w:evenHBand="0" w:firstRowFirstColumn="0" w:firstRowLastColumn="0" w:lastRowFirstColumn="0" w:lastRowLastColumn="0"/>
-            <w:tcW w:w="1101" w:type="dxa"/>
-          </w:tcPr>
-          <w:p>
-            <w:pPr>
-              <w:rPr>
-                <w:rFonts w:hint="eastAsia"/>
+            <w:tcW w:w="1086" w:type="dxa"/>
+          </w:tcPr>
+          <w:p>
+            <w:pPr>
+              <w:rPr>
                 <w:sz w:val="18"/>
                 <w:szCs w:val="18"/>
               </w:rPr>
@@ -1200,13 +1154,12 @@
         </w:tc>
         <w:tc>
           <w:tcPr>
-            <w:tcW w:w="5048" w:type="dxa"/>
+            <w:tcW w:w="4941" w:type="dxa"/>
           </w:tcPr>
           <w:p>
             <w:pPr>
               <w:cnfStyle w:val="000000000000" w:firstRow="0" w:lastRow="0" w:firstColumn="0" w:lastColumn="0" w:oddVBand="0" w:evenVBand="0" w:oddHBand="0" w:evenHBand="0" w:firstRowFirstColumn="0" w:firstRowLastColumn="0" w:lastRowFirstColumn="0" w:lastRowLastColumn="0"/>
               <w:rPr>
-                <w:rFonts w:hint="eastAsia"/>
                 <w:sz w:val="18"/>
                 <w:szCs w:val="18"/>
               </w:rPr>
@@ -1223,13 +1176,12 @@
         </w:tc>
         <w:tc>
           <w:tcPr>
-            <w:tcW w:w="3075" w:type="dxa"/>
+            <w:tcW w:w="2999" w:type="dxa"/>
           </w:tcPr>
           <w:p>
             <w:pPr>
               <w:cnfStyle w:val="000000000000" w:firstRow="0" w:lastRow="0" w:firstColumn="0" w:lastColumn="0" w:oddVBand="0" w:evenVBand="0" w:oddHBand="0" w:evenHBand="0" w:firstRowFirstColumn="0" w:firstRowLastColumn="0" w:lastRowFirstColumn="0" w:lastRowLastColumn="0"/>
               <w:rPr>
-                <w:rFonts w:hint="eastAsia"/>
                 <w:sz w:val="18"/>
                 <w:szCs w:val="18"/>
               </w:rPr>
@@ -1260,12 +1212,11 @@
         <w:tc>
           <w:tcPr>
             <w:cnfStyle w:val="001000000000" w:firstRow="0" w:lastRow="0" w:firstColumn="1" w:lastColumn="0" w:oddVBand="0" w:evenVBand="0" w:oddHBand="0" w:evenHBand="0" w:firstRowFirstColumn="0" w:firstRowLastColumn="0" w:lastRowFirstColumn="0" w:lastRowLastColumn="0"/>
-            <w:tcW w:w="1101" w:type="dxa"/>
-          </w:tcPr>
-          <w:p>
-            <w:pPr>
-              <w:rPr>
-                <w:rFonts w:hint="eastAsia"/>
+            <w:tcW w:w="1086" w:type="dxa"/>
+          </w:tcPr>
+          <w:p>
+            <w:pPr>
+              <w:rPr>
                 <w:sz w:val="18"/>
                 <w:szCs w:val="18"/>
               </w:rPr>
@@ -1282,13 +1233,12 @@
         </w:tc>
         <w:tc>
           <w:tcPr>
-            <w:tcW w:w="5048" w:type="dxa"/>
+            <w:tcW w:w="4941" w:type="dxa"/>
           </w:tcPr>
           <w:p>
             <w:pPr>
               <w:cnfStyle w:val="000000100000" w:firstRow="0" w:lastRow="0" w:firstColumn="0" w:lastColumn="0" w:oddVBand="0" w:evenVBand="0" w:oddHBand="1" w:evenHBand="0" w:firstRowFirstColumn="0" w:firstRowLastColumn="0" w:lastRowFirstColumn="0" w:lastRowLastColumn="0"/>
               <w:rPr>
-                <w:rFonts w:hint="eastAsia"/>
                 <w:sz w:val="18"/>
                 <w:szCs w:val="18"/>
               </w:rPr>
@@ -1337,13 +1287,12 @@
         </w:tc>
         <w:tc>
           <w:tcPr>
-            <w:tcW w:w="3075" w:type="dxa"/>
+            <w:tcW w:w="2999" w:type="dxa"/>
           </w:tcPr>
           <w:p>
             <w:pPr>
               <w:cnfStyle w:val="000000100000" w:firstRow="0" w:lastRow="0" w:firstColumn="0" w:lastColumn="0" w:oddVBand="0" w:evenVBand="0" w:oddHBand="1" w:evenHBand="0" w:firstRowFirstColumn="0" w:firstRowLastColumn="0" w:lastRowFirstColumn="0" w:lastRowLastColumn="0"/>
               <w:rPr>
-                <w:rFonts w:hint="eastAsia"/>
                 <w:sz w:val="18"/>
                 <w:szCs w:val="18"/>
               </w:rPr>
@@ -1371,12 +1320,11 @@
         <w:tc>
           <w:tcPr>
             <w:cnfStyle w:val="001000000000" w:firstRow="0" w:lastRow="0" w:firstColumn="1" w:lastColumn="0" w:oddVBand="0" w:evenVBand="0" w:oddHBand="0" w:evenHBand="0" w:firstRowFirstColumn="0" w:firstRowLastColumn="0" w:lastRowFirstColumn="0" w:lastRowLastColumn="0"/>
-            <w:tcW w:w="1101" w:type="dxa"/>
-          </w:tcPr>
-          <w:p>
-            <w:pPr>
-              <w:rPr>
-                <w:rFonts w:hint="eastAsia"/>
+            <w:tcW w:w="1086" w:type="dxa"/>
+          </w:tcPr>
+          <w:p>
+            <w:pPr>
+              <w:rPr>
                 <w:sz w:val="18"/>
                 <w:szCs w:val="18"/>
               </w:rPr>
@@ -1393,13 +1341,12 @@
         </w:tc>
         <w:tc>
           <w:tcPr>
-            <w:tcW w:w="5048" w:type="dxa"/>
+            <w:tcW w:w="4941" w:type="dxa"/>
           </w:tcPr>
           <w:p>
             <w:pPr>
               <w:cnfStyle w:val="000000000000" w:firstRow="0" w:lastRow="0" w:firstColumn="0" w:lastColumn="0" w:oddVBand="0" w:evenVBand="0" w:oddHBand="0" w:evenHBand="0" w:firstRowFirstColumn="0" w:firstRowLastColumn="0" w:lastRowFirstColumn="0" w:lastRowLastColumn="0"/>
               <w:rPr>
-                <w:rFonts w:hint="eastAsia"/>
                 <w:sz w:val="18"/>
                 <w:szCs w:val="18"/>
               </w:rPr>
@@ -1456,13 +1403,12 @@
         </w:tc>
         <w:tc>
           <w:tcPr>
-            <w:tcW w:w="3075" w:type="dxa"/>
+            <w:tcW w:w="2999" w:type="dxa"/>
           </w:tcPr>
           <w:p>
             <w:pPr>
               <w:cnfStyle w:val="000000000000" w:firstRow="0" w:lastRow="0" w:firstColumn="0" w:lastColumn="0" w:oddVBand="0" w:evenVBand="0" w:oddHBand="0" w:evenHBand="0" w:firstRowFirstColumn="0" w:firstRowLastColumn="0" w:lastRowFirstColumn="0" w:lastRowLastColumn="0"/>
               <w:rPr>
-                <w:rFonts w:hint="eastAsia"/>
                 <w:sz w:val="18"/>
                 <w:szCs w:val="18"/>
               </w:rPr>
@@ -1485,12 +1431,11 @@
         <w:tc>
           <w:tcPr>
             <w:cnfStyle w:val="001000000000" w:firstRow="0" w:lastRow="0" w:firstColumn="1" w:lastColumn="0" w:oddVBand="0" w:evenVBand="0" w:oddHBand="0" w:evenHBand="0" w:firstRowFirstColumn="0" w:firstRowLastColumn="0" w:lastRowFirstColumn="0" w:lastRowLastColumn="0"/>
-            <w:tcW w:w="1101" w:type="dxa"/>
-          </w:tcPr>
-          <w:p>
-            <w:pPr>
-              <w:rPr>
-                <w:rFonts w:hint="eastAsia"/>
+            <w:tcW w:w="1086" w:type="dxa"/>
+          </w:tcPr>
+          <w:p>
+            <w:pPr>
+              <w:rPr>
                 <w:b w:val="0"/>
                 <w:bCs w:val="0"/>
                 <w:caps w:val="0"/>
@@ -1518,7 +1463,7 @@
         </w:tc>
         <w:tc>
           <w:tcPr>
-            <w:tcW w:w="5048" w:type="dxa"/>
+            <w:tcW w:w="4941" w:type="dxa"/>
           </w:tcPr>
           <w:p>
             <w:pPr>
@@ -1535,19 +1480,26 @@
                 <w:sz w:val="18"/>
                 <w:szCs w:val="18"/>
               </w:rPr>
-              <w:t>관리자는 특정 자전거의 대여 금액 및 대여 횟수를 특정 시간단위(1주일, 1개월, 1년 단위)로 조회할 수 있다.</w:t>
-            </w:r>
-          </w:p>
-        </w:tc>
-        <w:tc>
-          <w:tcPr>
-            <w:tcW w:w="3075" w:type="dxa"/>
+              <w:t xml:space="preserve">관리자는 특정 자전거의 대여 금액 및 대여 횟수를 </w:t>
+            </w:r>
+            <w:r>
+              <w:rPr>
+                <w:rFonts w:hint="eastAsia"/>
+                <w:sz w:val="18"/>
+                <w:szCs w:val="18"/>
+              </w:rPr>
+              <w:t>통계할 수 있다.</w:t>
+            </w:r>
+          </w:p>
+        </w:tc>
+        <w:tc>
+          <w:tcPr>
+            <w:tcW w:w="2999" w:type="dxa"/>
           </w:tcPr>
           <w:p>
             <w:pPr>
               <w:cnfStyle w:val="000000100000" w:firstRow="0" w:lastRow="0" w:firstColumn="0" w:lastColumn="0" w:oddVBand="0" w:evenVBand="0" w:oddHBand="1" w:evenHBand="0" w:firstRowFirstColumn="0" w:firstRowLastColumn="0" w:lastRowFirstColumn="0" w:lastRowLastColumn="0"/>
               <w:rPr>
-                <w:rFonts w:hint="eastAsia"/>
                 <w:sz w:val="18"/>
                 <w:szCs w:val="18"/>
               </w:rPr>
@@ -1560,6 +1512,115 @@
               </w:rPr>
               <w:t>자전거 대여 정보 통계</w:t>
             </w:r>
+          </w:p>
+        </w:tc>
+      </w:tr>
+      <w:tr>
+        <w:trPr>
+          <w:trHeight w:val="625"/>
+        </w:trPr>
+        <w:tc>
+          <w:tcPr>
+            <w:cnfStyle w:val="001000000000" w:firstRow="0" w:lastRow="0" w:firstColumn="1" w:lastColumn="0" w:oddVBand="0" w:evenVBand="0" w:oddHBand="0" w:evenHBand="0" w:firstRowFirstColumn="0" w:firstRowLastColumn="0" w:lastRowFirstColumn="0" w:lastRowLastColumn="0"/>
+            <w:tcW w:w="1086" w:type="dxa"/>
+          </w:tcPr>
+          <w:p>
+            <w:pPr>
+              <w:rPr>
+                <w:b w:val="0"/>
+                <w:bCs w:val="0"/>
+                <w:caps w:val="0"/>
+                <w:sz w:val="18"/>
+                <w:szCs w:val="18"/>
+              </w:rPr>
+            </w:pPr>
+            <w:r>
+              <w:rPr>
+                <w:rFonts w:hint="eastAsia"/>
+                <w:sz w:val="18"/>
+                <w:szCs w:val="18"/>
+              </w:rPr>
+              <w:t>13-0</w:t>
+            </w:r>
+            <w:r>
+              <w:rPr>
+                <w:rFonts w:hint="eastAsia"/>
+                <w:sz w:val="18"/>
+                <w:szCs w:val="18"/>
+              </w:rPr>
+              <w:t>4</w:t>
+            </w:r>
+          </w:p>
+        </w:tc>
+        <w:tc>
+          <w:tcPr>
+            <w:tcW w:w="4941" w:type="dxa"/>
+          </w:tcPr>
+          <w:p>
+            <w:pPr>
+              <w:cnfStyle w:val="000000000000" w:firstRow="0" w:lastRow="0" w:firstColumn="0" w:lastColumn="0" w:oddVBand="0" w:evenVBand="0" w:oddHBand="0" w:evenHBand="0" w:firstRowFirstColumn="0" w:firstRowLastColumn="0" w:lastRowFirstColumn="0" w:lastRowLastColumn="0"/>
+              <w:rPr>
+                <w:rFonts w:hint="eastAsia"/>
+                <w:sz w:val="18"/>
+                <w:szCs w:val="18"/>
+              </w:rPr>
+            </w:pPr>
+            <w:r>
+              <w:rPr>
+                <w:rFonts w:hint="eastAsia"/>
+                <w:sz w:val="18"/>
+                <w:szCs w:val="18"/>
+              </w:rPr>
+              <w:t>관리자는 특정 자전거의 대여 금액 및 대여 횟수</w:t>
+            </w:r>
+            <w:r>
+              <w:rPr>
+                <w:rFonts w:hint="eastAsia"/>
+                <w:sz w:val="18"/>
+                <w:szCs w:val="18"/>
+              </w:rPr>
+              <w:t xml:space="preserve"> 통계 기간을 1주일, 1개월, 1년 단위로 변경 할 수 있다.</w:t>
+            </w:r>
+          </w:p>
+        </w:tc>
+        <w:tc>
+          <w:tcPr>
+            <w:tcW w:w="2999" w:type="dxa"/>
+          </w:tcPr>
+          <w:p>
+            <w:pPr>
+              <w:cnfStyle w:val="000000000000" w:firstRow="0" w:lastRow="0" w:firstColumn="0" w:lastColumn="0" w:oddVBand="0" w:evenVBand="0" w:oddHBand="0" w:evenHBand="0" w:firstRowFirstColumn="0" w:firstRowLastColumn="0" w:lastRowFirstColumn="0" w:lastRowLastColumn="0"/>
+              <w:rPr>
+                <w:sz w:val="18"/>
+                <w:szCs w:val="18"/>
+              </w:rPr>
+            </w:pPr>
+            <w:r>
+              <w:rPr>
+                <w:rFonts w:hint="eastAsia"/>
+                <w:sz w:val="18"/>
+                <w:szCs w:val="18"/>
+              </w:rPr>
+              <w:t>통계</w:t>
+            </w:r>
+            <w:r>
+              <w:rPr>
+                <w:rFonts w:hint="eastAsia"/>
+                <w:sz w:val="18"/>
+                <w:szCs w:val="18"/>
+              </w:rPr>
+              <w:t xml:space="preserve"> 기간 조절</w:t>
+            </w:r>
+          </w:p>
+          <w:p>
+            <w:pPr>
+              <w:cnfStyle w:val="000000000000" w:firstRow="0" w:lastRow="0" w:firstColumn="0" w:lastColumn="0" w:oddVBand="0" w:evenVBand="0" w:oddHBand="0" w:evenHBand="0" w:firstRowFirstColumn="0" w:firstRowLastColumn="0" w:lastRowFirstColumn="0" w:lastRowLastColumn="0"/>
+              <w:rPr>
+                <w:rFonts w:hint="eastAsia"/>
+                <w:sz w:val="18"/>
+                <w:szCs w:val="18"/>
+              </w:rPr>
+            </w:pPr>
           </w:p>
         </w:tc>
       </w:tr>
@@ -1573,6 +1634,56 @@
     </w:sectPr>
   </w:body>
 </w:document>
+</file>
+
+<file path=word/endnotes.xml><?xml version="1.0" encoding="utf-8"?>
+<w:endnotes xmlns:wpc="http://schemas.microsoft.com/office/word/2010/wordprocessingCanvas" xmlns:cx="http://schemas.microsoft.com/office/drawing/2014/chartex" xmlns:cx1="http://schemas.microsoft.com/office/drawing/2015/9/8/chartex" xmlns:cx2="http://schemas.microsoft.com/office/drawing/2015/10/21/chartex" xmlns:cx3="http://schemas.microsoft.com/office/drawing/2016/5/9/chartex" xmlns:cx4="http://schemas.microsoft.com/office/drawing/2016/5/10/chartex" xmlns:cx5="http://schemas.microsoft.com/office/drawing/2016/5/11/chartex" xmlns:cx6="http://schemas.microsoft.com/office/drawing/2016/5/12/chartex" xmlns:cx7="http://schemas.microsoft.com/office/drawing/2016/5/13/chartex" xmlns:cx8="http://schemas.microsoft.com/office/drawing/2016/5/14/chartex" xmlns:mc="http://schemas.openxmlformats.org/markup-compatibility/2006" xmlns:aink="http://schemas.microsoft.com/office/drawing/2016/ink" xmlns:am3d="http://schemas.microsoft.com/office/drawing/2017/model3d" xmlns:o="urn:schemas-microsoft-com:office:office" xmlns:oel="http://schemas.microsoft.com/office/2019/extlst" xmlns:r="http://schemas.openxmlformats.org/officeDocument/2006/relationships" xmlns:m="http://schemas.openxmlformats.org/officeDocument/2006/math" xmlns:v="urn:schemas-microsoft-com:vml" xmlns:wp14="http://schemas.microsoft.com/office/word/2010/wordprocessingDrawing" xmlns:wp="http://schemas.openxmlformats.org/drawingml/2006/wordprocessingDrawing" xmlns:w10="urn:schemas-microsoft-com:office:word" xmlns:w="http://schemas.openxmlformats.org/wordprocessingml/2006/main" xmlns:w14="http://schemas.microsoft.com/office/word/2010/wordml" xmlns:w15="http://schemas.microsoft.com/office/word/2012/wordml" xmlns:w16cex="http://schemas.microsoft.com/office/word/2018/wordml/cex" xmlns:w16cid="http://schemas.microsoft.com/office/word/2016/wordml/cid" xmlns:w16="http://schemas.microsoft.com/office/word/2018/wordml" xmlns:w16du="http://schemas.microsoft.com/office/word/2023/wordml/word16du" xmlns:w16sdtdh="http://schemas.microsoft.com/office/word/2020/wordml/sdtdatahash" xmlns:w16sdtfl="http://schemas.microsoft.com/office/word/2024/wordml/sdtformatlock" xmlns:w16se="http://schemas.microsoft.com/office/word/2015/wordml/symex" xmlns:wpg="http://schemas.microsoft.com/office/word/2010/wordprocessingGroup" xmlns:wpi="http://schemas.microsoft.com/office/word/2010/wordprocessingInk" xmlns:wne="http://schemas.microsoft.com/office/word/2006/wordml" xmlns:wps="http://schemas.microsoft.com/office/word/2010/wordprocessingShape" mc:Ignorable="w14 w15 w16se w16cid w16 w16cex w16sdtdh w16sdtfl w16du wp14">
+  <w:endnote w:type="separator" w:id="-1">
+    <w:p>
+      <w:pPr>
+        <w:spacing w:after="0"/>
+      </w:pPr>
+      <w:r>
+        <w:separator/>
+      </w:r>
+    </w:p>
+  </w:endnote>
+  <w:endnote w:type="continuationSeparator" w:id="0">
+    <w:p>
+      <w:pPr>
+        <w:spacing w:after="0"/>
+      </w:pPr>
+      <w:r>
+        <w:continuationSeparator/>
+      </w:r>
+    </w:p>
+  </w:endnote>
+</w:endnotes>
+</file>
+
+<file path=word/footnotes.xml><?xml version="1.0" encoding="utf-8"?>
+<w:footnotes xmlns:wpc="http://schemas.microsoft.com/office/word/2010/wordprocessingCanvas" xmlns:cx="http://schemas.microsoft.com/office/drawing/2014/chartex" xmlns:cx1="http://schemas.microsoft.com/office/drawing/2015/9/8/chartex" xmlns:cx2="http://schemas.microsoft.com/office/drawing/2015/10/21/chartex" xmlns:cx3="http://schemas.microsoft.com/office/drawing/2016/5/9/chartex" xmlns:cx4="http://schemas.microsoft.com/office/drawing/2016/5/10/chartex" xmlns:cx5="http://schemas.microsoft.com/office/drawing/2016/5/11/chartex" xmlns:cx6="http://schemas.microsoft.com/office/drawing/2016/5/12/chartex" xmlns:cx7="http://schemas.microsoft.com/office/drawing/2016/5/13/chartex" xmlns:cx8="http://schemas.microsoft.com/office/drawing/2016/5/14/chartex" xmlns:mc="http://schemas.openxmlformats.org/markup-compatibility/2006" xmlns:aink="http://schemas.microsoft.com/office/drawing/2016/ink" xmlns:am3d="http://schemas.microsoft.com/office/drawing/2017/model3d" xmlns:o="urn:schemas-microsoft-com:office:office" xmlns:oel="http://schemas.microsoft.com/office/2019/extlst" xmlns:r="http://schemas.openxmlformats.org/officeDocument/2006/relationships" xmlns:m="http://schemas.openxmlformats.org/officeDocument/2006/math" xmlns:v="urn:schemas-microsoft-com:vml" xmlns:wp14="http://schemas.microsoft.com/office/word/2010/wordprocessingDrawing" xmlns:wp="http://schemas.openxmlformats.org/drawingml/2006/wordprocessingDrawing" xmlns:w10="urn:schemas-microsoft-com:office:word" xmlns:w="http://schemas.openxmlformats.org/wordprocessingml/2006/main" xmlns:w14="http://schemas.microsoft.com/office/word/2010/wordml" xmlns:w15="http://schemas.microsoft.com/office/word/2012/wordml" xmlns:w16cex="http://schemas.microsoft.com/office/word/2018/wordml/cex" xmlns:w16cid="http://schemas.microsoft.com/office/word/2016/wordml/cid" xmlns:w16="http://schemas.microsoft.com/office/word/2018/wordml" xmlns:w16du="http://schemas.microsoft.com/office/word/2023/wordml/word16du" xmlns:w16sdtdh="http://schemas.microsoft.com/office/word/2020/wordml/sdtdatahash" xmlns:w16sdtfl="http://schemas.microsoft.com/office/word/2024/wordml/sdtformatlock" xmlns:w16se="http://schemas.microsoft.com/office/word/2015/wordml/symex" xmlns:wpg="http://schemas.microsoft.com/office/word/2010/wordprocessingGroup" xmlns:wpi="http://schemas.microsoft.com/office/word/2010/wordprocessingInk" xmlns:wne="http://schemas.microsoft.com/office/word/2006/wordml" xmlns:wps="http://schemas.microsoft.com/office/word/2010/wordprocessingShape" mc:Ignorable="w14 w15 w16se w16cid w16 w16cex w16sdtdh w16sdtfl w16du wp14">
+  <w:footnote w:type="separator" w:id="-1">
+    <w:p>
+      <w:pPr>
+        <w:spacing w:after="0"/>
+      </w:pPr>
+      <w:r>
+        <w:separator/>
+      </w:r>
+    </w:p>
+  </w:footnote>
+  <w:footnote w:type="continuationSeparator" w:id="0">
+    <w:p>
+      <w:pPr>
+        <w:spacing w:after="0"/>
+      </w:pPr>
+      <w:r>
+        <w:continuationSeparator/>
+      </w:r>
+    </w:p>
+  </w:footnote>
+</w:footnotes>
 </file>
 
 <file path=word/styles.xml><?xml version="1.0" encoding="utf-8"?>
@@ -2182,6 +2293,7 @@
   <w:style w:type="character" w:default="1" w:styleId="a0">
     <w:name w:val="Default Paragraph Font"/>
     <w:uiPriority w:val="1"/>
+    <w:semiHidden/>
     <w:unhideWhenUsed/>
   </w:style>
   <w:style w:type="table" w:default="1" w:styleId="a1">
@@ -2601,6 +2713,50 @@
         </w:tcBorders>
       </w:tcPr>
     </w:tblStylePr>
+  </w:style>
+  <w:style w:type="paragraph" w:styleId="ab">
+    <w:name w:val="header"/>
+    <w:basedOn w:val="a"/>
+    <w:link w:val="Char3"/>
+    <w:uiPriority w:val="99"/>
+    <w:unhideWhenUsed/>
+    <w:rsid w:val="00A1776F"/>
+    <w:pPr>
+      <w:tabs>
+        <w:tab w:val="center" w:pos="4513"/>
+        <w:tab w:val="right" w:pos="9026"/>
+      </w:tabs>
+      <w:snapToGrid w:val="0"/>
+    </w:pPr>
+  </w:style>
+  <w:style w:type="character" w:customStyle="1" w:styleId="Char3">
+    <w:name w:val="머리글 Char"/>
+    <w:basedOn w:val="a0"/>
+    <w:link w:val="ab"/>
+    <w:uiPriority w:val="99"/>
+    <w:rsid w:val="00A1776F"/>
+  </w:style>
+  <w:style w:type="paragraph" w:styleId="ac">
+    <w:name w:val="footer"/>
+    <w:basedOn w:val="a"/>
+    <w:link w:val="Char4"/>
+    <w:uiPriority w:val="99"/>
+    <w:unhideWhenUsed/>
+    <w:rsid w:val="00A1776F"/>
+    <w:pPr>
+      <w:tabs>
+        <w:tab w:val="center" w:pos="4513"/>
+        <w:tab w:val="right" w:pos="9026"/>
+      </w:tabs>
+      <w:snapToGrid w:val="0"/>
+    </w:pPr>
+  </w:style>
+  <w:style w:type="character" w:customStyle="1" w:styleId="Char4">
+    <w:name w:val="바닥글 Char"/>
+    <w:basedOn w:val="a0"/>
+    <w:link w:val="ac"/>
+    <w:uiPriority w:val="99"/>
+    <w:rsid w:val="00A1776F"/>
   </w:style>
 </w:styles>
 </file>
@@ -2901,6 +3057,23 @@
 </file>
 
 <file path=customXml/item1.xml><?xml version="1.0" encoding="utf-8"?>
+<p:properties xmlns:p="http://schemas.microsoft.com/office/2006/metadata/properties" xmlns:xsi="http://www.w3.org/2001/XMLSchema-instance" xmlns:pc="http://schemas.microsoft.com/office/infopath/2007/PartnerControls">
+  <documentManagement>
+    <_activity xmlns="2eb7c516-93c6-4583-8795-1ead1ea81c72" xsi:nil="true"/>
+  </documentManagement>
+</p:properties>
+</file>
+
+<file path=customXml/item2.xml><?xml version="1.0" encoding="utf-8"?>
+<?mso-contentType ?>
+<FormTemplates xmlns="http://schemas.microsoft.com/sharepoint/v3/contenttype/forms">
+  <Display>DocumentLibraryForm</Display>
+  <Edit>DocumentLibraryForm</Edit>
+  <New>DocumentLibraryForm</New>
+</FormTemplates>
+</file>
+
+<file path=customXml/item3.xml><?xml version="1.0" encoding="utf-8"?>
 <ct:contentTypeSchema xmlns:ct="http://schemas.microsoft.com/office/2006/metadata/contentType" xmlns:ma="http://schemas.microsoft.com/office/2006/metadata/properties/metaAttributes" ct:_="" ma:_="" ma:contentTypeName="문서" ma:contentTypeID="0x0101006F12AB6DE0ED1B4482496BB81493DD78" ma:contentTypeVersion="12" ma:contentTypeDescription="새 문서를 만듭니다." ma:contentTypeScope="" ma:versionID="d61936a72461fe118c20cf056c74e65c">
   <xsd:schema xmlns:xsd="http://www.w3.org/2001/XMLSchema" xmlns:xs="http://www.w3.org/2001/XMLSchema" xmlns:p="http://schemas.microsoft.com/office/2006/metadata/properties" xmlns:ns3="2eb7c516-93c6-4583-8795-1ead1ea81c72" targetNamespace="http://schemas.microsoft.com/office/2006/metadata/properties" ma:root="true" ma:fieldsID="3a657728d66e8639092598e5070aea95" ns3:_="">
     <xsd:import namespace="2eb7c516-93c6-4583-8795-1ead1ea81c72"/>
@@ -3094,24 +3267,25 @@
 </ct:contentTypeSchema>
 </file>
 
-<file path=customXml/item2.xml><?xml version="1.0" encoding="utf-8"?>
-<?mso-contentType ?>
-<FormTemplates xmlns="http://schemas.microsoft.com/sharepoint/v3/contenttype/forms">
-  <Display>DocumentLibraryForm</Display>
-  <Edit>DocumentLibraryForm</Edit>
-  <New>DocumentLibraryForm</New>
-</FormTemplates>
+<file path=customXml/itemProps1.xml><?xml version="1.0" encoding="utf-8"?>
+<ds:datastoreItem xmlns:ds="http://schemas.openxmlformats.org/officeDocument/2006/customXml" ds:itemID="{C4F9D979-9A66-468E-8FE2-30CFB2205935}">
+  <ds:schemaRefs>
+    <ds:schemaRef ds:uri="http://schemas.microsoft.com/office/2006/metadata/properties"/>
+    <ds:schemaRef ds:uri="http://schemas.microsoft.com/office/infopath/2007/PartnerControls"/>
+    <ds:schemaRef ds:uri="2eb7c516-93c6-4583-8795-1ead1ea81c72"/>
+  </ds:schemaRefs>
+</ds:datastoreItem>
 </file>
 
-<file path=customXml/item3.xml><?xml version="1.0" encoding="utf-8"?>
-<p:properties xmlns:p="http://schemas.microsoft.com/office/2006/metadata/properties" xmlns:xsi="http://www.w3.org/2001/XMLSchema-instance" xmlns:pc="http://schemas.microsoft.com/office/infopath/2007/PartnerControls">
-  <documentManagement>
-    <_activity xmlns="2eb7c516-93c6-4583-8795-1ead1ea81c72" xsi:nil="true"/>
-  </documentManagement>
-</p:properties>
+<file path=customXml/itemProps2.xml><?xml version="1.0" encoding="utf-8"?>
+<ds:datastoreItem xmlns:ds="http://schemas.openxmlformats.org/officeDocument/2006/customXml" ds:itemID="{8307EC30-B87F-4AD3-8007-995423E83F32}">
+  <ds:schemaRefs>
+    <ds:schemaRef ds:uri="http://schemas.microsoft.com/sharepoint/v3/contenttype/forms"/>
+  </ds:schemaRefs>
+</ds:datastoreItem>
 </file>
 
-<file path=customXml/itemProps1.xml><?xml version="1.0" encoding="utf-8"?>
+<file path=customXml/itemProps3.xml><?xml version="1.0" encoding="utf-8"?>
 <ds:datastoreItem xmlns:ds="http://schemas.openxmlformats.org/officeDocument/2006/customXml" ds:itemID="{5A16EC65-A2EC-4002-9002-E13472A92CD8}">
   <ds:schemaRefs>
     <ds:schemaRef ds:uri="http://schemas.microsoft.com/office/2006/metadata/contentType"/>
@@ -3127,28 +3301,4 @@
     <ds:schemaRef ds:uri="http://schemas.microsoft.com/internal/obd"/>
   </ds:schemaRefs>
 </ds:datastoreItem>
-</file>
-
-<file path=customXml/itemProps2.xml><?xml version="1.0" encoding="utf-8"?>
-<ds:datastoreItem xmlns:ds="http://schemas.openxmlformats.org/officeDocument/2006/customXml" ds:itemID="{8307EC30-B87F-4AD3-8007-995423E83F32}">
-  <ds:schemaRefs>
-    <ds:schemaRef ds:uri="http://schemas.microsoft.com/sharepoint/v3/contenttype/forms"/>
-  </ds:schemaRefs>
-</ds:datastoreItem>
-</file>
-
-<file path=customXml/itemProps3.xml><?xml version="1.0" encoding="utf-8"?>
-<ds:datastoreItem xmlns:ds="http://schemas.openxmlformats.org/officeDocument/2006/customXml" ds:itemID="{C4F9D979-9A66-468E-8FE2-30CFB2205935}">
-  <ds:schemaRefs>
-    <ds:schemaRef ds:uri="http://purl.org/dc/elements/1.1/"/>
-    <ds:schemaRef ds:uri="http://schemas.microsoft.com/office/2006/metadata/properties"/>
-    <ds:schemaRef ds:uri="http://purl.org/dc/terms/"/>
-    <ds:schemaRef ds:uri="2eb7c516-93c6-4583-8795-1ead1ea81c72"/>
-    <ds:schemaRef ds:uri="http://schemas.microsoft.com/office/2006/documentManagement/types"/>
-    <ds:schemaRef ds:uri="http://schemas.microsoft.com/office/infopath/2007/PartnerControls"/>
-    <ds:schemaRef ds:uri="http://schemas.openxmlformats.org/package/2006/metadata/core-properties"/>
-    <ds:schemaRef ds:uri="http://www.w3.org/XML/1998/namespace"/>
-    <ds:schemaRef ds:uri="http://purl.org/dc/dcmitype/"/>
-  </ds:schemaRefs>
-</ds:datastoreItem>
 </file>
--- a/SEAssignment - Requirement Capturing.docx
+++ b/SEAssignment - Requirement Capturing.docx
@@ -271,7 +271,7 @@
                 <w:sz w:val="18"/>
                 <w:szCs w:val="18"/>
               </w:rPr>
-              <w:t>로그인한 사용자가 시스템을 접속을 종료시키기 위해 로그아웃한다.</w:t>
+              <w:t>로그인한 사용자가 시스템 접속을 종료시키기 위해 로그아웃한다.</w:t>
             </w:r>
           </w:p>
         </w:tc>
@@ -543,7 +543,15 @@
                 <w:sz w:val="18"/>
                 <w:szCs w:val="18"/>
               </w:rPr>
-              <w:t>7-01</w:t>
+              <w:t>7-0</w:t>
+            </w:r>
+            <w:r>
+              <w:rPr>
+                <w:rFonts w:hint="eastAsia"/>
+                <w:sz w:val="18"/>
+                <w:szCs w:val="18"/>
+              </w:rPr>
+              <w:t>1</w:t>
             </w:r>
           </w:p>
         </w:tc>
@@ -565,23 +573,23 @@
                 <w:sz w:val="18"/>
                 <w:szCs w:val="18"/>
               </w:rPr>
-              <w:t xml:space="preserve">회원은 대여소 </w:t>
-            </w:r>
-            <w:r>
-              <w:rPr>
-                <w:rFonts w:hint="eastAsia"/>
-                <w:sz w:val="18"/>
-                <w:szCs w:val="18"/>
-              </w:rPr>
-              <w:t>목록</w:t>
-            </w:r>
-            <w:r>
-              <w:rPr>
-                <w:rFonts w:hint="eastAsia"/>
-                <w:sz w:val="18"/>
-                <w:szCs w:val="18"/>
-              </w:rPr>
-              <w:t>에서 특정 대여소를 선택할 수 있다.</w:t>
+              <w:t xml:space="preserve">회원은 </w:t>
+            </w:r>
+            <w:r>
+              <w:rPr>
+                <w:rFonts w:hint="eastAsia"/>
+                <w:sz w:val="18"/>
+                <w:szCs w:val="18"/>
+              </w:rPr>
+              <w:t>대여소 목록에서 특정 대여소를 선택하여</w:t>
+            </w:r>
+            <w:r>
+              <w:rPr>
+                <w:rFonts w:hint="eastAsia"/>
+                <w:sz w:val="18"/>
+                <w:szCs w:val="18"/>
+              </w:rPr>
+              <w:t xml:space="preserve"> 상세 정보(대여소 이름, 대여소 위치, 사용가능 자전거 목록 등)을 확인 할 수 있다.</w:t>
             </w:r>
           </w:p>
         </w:tc>
@@ -603,7 +611,7 @@
                 <w:sz w:val="18"/>
                 <w:szCs w:val="18"/>
               </w:rPr>
-              <w:t>대여소 선택</w:t>
+              <w:t>대여소 상세정보 출력</w:t>
             </w:r>
             <w:r>
               <w:rPr>
@@ -635,7 +643,15 @@
                 <w:sz w:val="18"/>
                 <w:szCs w:val="18"/>
               </w:rPr>
-              <w:t>7-02</w:t>
+              <w:t>7-0</w:t>
+            </w:r>
+            <w:r>
+              <w:rPr>
+                <w:rFonts w:hint="eastAsia"/>
+                <w:sz w:val="18"/>
+                <w:szCs w:val="18"/>
+              </w:rPr>
+              <w:t>2</w:t>
             </w:r>
           </w:p>
         </w:tc>
@@ -657,7 +673,7 @@
                 <w:sz w:val="18"/>
                 <w:szCs w:val="18"/>
               </w:rPr>
-              <w:t>회원은 대여소의 상세 정보(대여소 이름, 대여소 위치, 사용가능 자전거 목록 등)을 확인 할 수 있다.</w:t>
+              <w:t>회원은 대여소에 자전거가 있으면 자전거를 대여할 수 있다.</w:t>
             </w:r>
           </w:p>
         </w:tc>
@@ -679,7 +695,7 @@
                 <w:sz w:val="18"/>
                 <w:szCs w:val="18"/>
               </w:rPr>
-              <w:t>대여소 상세정보 출력</w:t>
+              <w:t>자전거 대여</w:t>
             </w:r>
             <w:r>
               <w:rPr>
@@ -714,7 +730,15 @@
                 <w:sz w:val="18"/>
                 <w:szCs w:val="18"/>
               </w:rPr>
-              <w:t>7-03</w:t>
+              <w:t>7-0</w:t>
+            </w:r>
+            <w:r>
+              <w:rPr>
+                <w:rFonts w:hint="eastAsia"/>
+                <w:sz w:val="18"/>
+                <w:szCs w:val="18"/>
+              </w:rPr>
+              <w:t>3</w:t>
             </w:r>
           </w:p>
         </w:tc>
@@ -736,7 +760,7 @@
                 <w:sz w:val="18"/>
                 <w:szCs w:val="18"/>
               </w:rPr>
-              <w:t>회원은 대여소에 자전거가 있으면 자전거를 대여할 수 있다.</w:t>
+              <w:t>회원은 대여소에 자전거가 없는 경우 예약 대기 신청을 할 수 있다.</w:t>
             </w:r>
           </w:p>
         </w:tc>
@@ -758,7 +782,15 @@
                 <w:sz w:val="18"/>
                 <w:szCs w:val="18"/>
               </w:rPr>
-              <w:t>자전거 대여</w:t>
+              <w:t>자전거 예약대기</w:t>
+            </w:r>
+            <w:r>
+              <w:rPr>
+                <w:rFonts w:hint="eastAsia"/>
+                <w:sz w:val="18"/>
+                <w:szCs w:val="18"/>
+              </w:rPr>
+              <w:t xml:space="preserve"> 신청</w:t>
             </w:r>
             <w:r>
               <w:rPr>
@@ -790,7 +822,7 @@
                 <w:sz w:val="18"/>
                 <w:szCs w:val="18"/>
               </w:rPr>
-              <w:t>7-04</w:t>
+              <w:t>9-01</w:t>
             </w:r>
           </w:p>
         </w:tc>
@@ -812,7 +844,55 @@
                 <w:sz w:val="18"/>
                 <w:szCs w:val="18"/>
               </w:rPr>
-              <w:t>회원은 대여소에 자전거가 없는 경우 예약 대기 신청을 할 수 있다.</w:t>
+              <w:t xml:space="preserve">회원은 </w:t>
+            </w:r>
+            <w:r>
+              <w:rPr>
+                <w:rFonts w:hint="eastAsia"/>
+                <w:sz w:val="18"/>
+                <w:szCs w:val="18"/>
+              </w:rPr>
+              <w:t xml:space="preserve">자신이 한 </w:t>
+            </w:r>
+            <w:r>
+              <w:rPr>
+                <w:rFonts w:hint="eastAsia"/>
+                <w:sz w:val="18"/>
+                <w:szCs w:val="18"/>
+              </w:rPr>
+              <w:t>예약대기</w:t>
+            </w:r>
+            <w:r>
+              <w:rPr>
+                <w:rFonts w:hint="eastAsia"/>
+                <w:sz w:val="18"/>
+                <w:szCs w:val="18"/>
+              </w:rPr>
+              <w:t>들의 상세</w:t>
+            </w:r>
+            <w:r>
+              <w:rPr>
+                <w:rFonts w:hint="eastAsia"/>
+                <w:sz w:val="18"/>
+                <w:szCs w:val="18"/>
+              </w:rPr>
+              <w:t xml:space="preserve"> 정보(대여소 이름, 대여소 위치, 자전거 ID, 자전거 제품명, 자전거 유형)</w:t>
+            </w:r>
+            <w:r>
+              <w:rPr>
+                <w:rFonts w:hint="eastAsia"/>
+                <w:sz w:val="18"/>
+                <w:szCs w:val="18"/>
+              </w:rPr>
+              <w:t>를</w:t>
+            </w:r>
+            <w:r>
+              <w:rPr>
+                <w:rFonts w:hint="eastAsia"/>
+                <w:sz w:val="18"/>
+                <w:szCs w:val="18"/>
+              </w:rPr>
+              <w:t xml:space="preserve"> 조회할 수 있다. </w:t>
             </w:r>
           </w:p>
         </w:tc>
@@ -834,15 +914,7 @@
                 <w:sz w:val="18"/>
                 <w:szCs w:val="18"/>
               </w:rPr>
-              <w:t>자전거 예약대기</w:t>
-            </w:r>
-            <w:r>
-              <w:rPr>
-                <w:rFonts w:hint="eastAsia"/>
-                <w:sz w:val="18"/>
-                <w:szCs w:val="18"/>
-              </w:rPr>
-              <w:t xml:space="preserve"> 신청</w:t>
+              <w:t>예약대기 정보 조회</w:t>
             </w:r>
             <w:r>
               <w:rPr>
@@ -877,7 +949,7 @@
                 <w:sz w:val="18"/>
                 <w:szCs w:val="18"/>
               </w:rPr>
-              <w:t>9-01</w:t>
+              <w:t>9-02</w:t>
             </w:r>
           </w:p>
         </w:tc>
@@ -899,55 +971,7 @@
                 <w:sz w:val="18"/>
                 <w:szCs w:val="18"/>
               </w:rPr>
-              <w:t xml:space="preserve">회원은 </w:t>
-            </w:r>
-            <w:r>
-              <w:rPr>
-                <w:rFonts w:hint="eastAsia"/>
-                <w:sz w:val="18"/>
-                <w:szCs w:val="18"/>
-              </w:rPr>
-              <w:t xml:space="preserve">자신이 한 </w:t>
-            </w:r>
-            <w:r>
-              <w:rPr>
-                <w:rFonts w:hint="eastAsia"/>
-                <w:sz w:val="18"/>
-                <w:szCs w:val="18"/>
-              </w:rPr>
-              <w:t>예약대기</w:t>
-            </w:r>
-            <w:r>
-              <w:rPr>
-                <w:rFonts w:hint="eastAsia"/>
-                <w:sz w:val="18"/>
-                <w:szCs w:val="18"/>
-              </w:rPr>
-              <w:t>들의 상세</w:t>
-            </w:r>
-            <w:r>
-              <w:rPr>
-                <w:rFonts w:hint="eastAsia"/>
-                <w:sz w:val="18"/>
-                <w:szCs w:val="18"/>
-              </w:rPr>
-              <w:t xml:space="preserve"> 정보(대여소 이름, 대여소 위치, 자전거 ID, 자전거 제품명, 자전거 유형)</w:t>
-            </w:r>
-            <w:r>
-              <w:rPr>
-                <w:rFonts w:hint="eastAsia"/>
-                <w:sz w:val="18"/>
-                <w:szCs w:val="18"/>
-              </w:rPr>
-              <w:t>를</w:t>
-            </w:r>
-            <w:r>
-              <w:rPr>
-                <w:rFonts w:hint="eastAsia"/>
-                <w:sz w:val="18"/>
-                <w:szCs w:val="18"/>
-              </w:rPr>
-              <w:t xml:space="preserve"> 조회할 수 있다. </w:t>
+              <w:t>회원은 자신이 한 예약대기를 취소할 수 있다.</w:t>
             </w:r>
           </w:p>
         </w:tc>
@@ -969,15 +993,7 @@
                 <w:sz w:val="18"/>
                 <w:szCs w:val="18"/>
               </w:rPr>
-              <w:t>예약대기 정보 조회</w:t>
-            </w:r>
-            <w:r>
-              <w:rPr>
-                <w:rFonts w:hint="eastAsia"/>
-                <w:sz w:val="18"/>
-                <w:szCs w:val="18"/>
-              </w:rPr>
-              <w:t xml:space="preserve"> </w:t>
+              <w:t>예약대기 취소</w:t>
             </w:r>
           </w:p>
         </w:tc>
@@ -1001,7 +1017,7 @@
                 <w:sz w:val="18"/>
                 <w:szCs w:val="18"/>
               </w:rPr>
-              <w:t>9-02</w:t>
+              <w:t>11-01</w:t>
             </w:r>
           </w:p>
         </w:tc>
@@ -1023,7 +1039,7 @@
                 <w:sz w:val="18"/>
                 <w:szCs w:val="18"/>
               </w:rPr>
-              <w:t>회원은 자신이 한 예약대기를 취소할 수 있다.</w:t>
+              <w:t>회원은 반납 시 사용 시간에 따라 요금이 자동 결제된다.</w:t>
             </w:r>
           </w:p>
         </w:tc>
@@ -1045,7 +1061,15 @@
                 <w:sz w:val="18"/>
                 <w:szCs w:val="18"/>
               </w:rPr>
-              <w:t>예약대기 취소</w:t>
+              <w:t>요금 결제</w:t>
+            </w:r>
+            <w:r>
+              <w:rPr>
+                <w:rFonts w:hint="eastAsia"/>
+                <w:sz w:val="18"/>
+                <w:szCs w:val="18"/>
+              </w:rPr>
+              <w:t xml:space="preserve"> </w:t>
             </w:r>
           </w:p>
         </w:tc>
@@ -1072,7 +1096,7 @@
                 <w:sz w:val="18"/>
                 <w:szCs w:val="18"/>
               </w:rPr>
-              <w:t>11-01</w:t>
+              <w:t>11-02</w:t>
             </w:r>
           </w:p>
         </w:tc>
@@ -1094,7 +1118,7 @@
                 <w:sz w:val="18"/>
                 <w:szCs w:val="18"/>
               </w:rPr>
-              <w:t>회원은 반납 시 사용 시간에 따라 요금이 자동 결제된다.</w:t>
+              <w:t>회원은 요금 조회 화면에서 대여 시간 및 요금을 볼 수 있다.</w:t>
             </w:r>
           </w:p>
         </w:tc>
@@ -1116,7 +1140,7 @@
                 <w:sz w:val="18"/>
                 <w:szCs w:val="18"/>
               </w:rPr>
-              <w:t>요금 결제</w:t>
+              <w:t>요금 조회</w:t>
             </w:r>
             <w:r>
               <w:rPr>
@@ -1148,7 +1172,7 @@
                 <w:sz w:val="18"/>
                 <w:szCs w:val="18"/>
               </w:rPr>
-              <w:t>11-02</w:t>
+              <w:t>13-01</w:t>
             </w:r>
           </w:p>
         </w:tc>
@@ -1170,7 +1194,39 @@
                 <w:sz w:val="18"/>
                 <w:szCs w:val="18"/>
               </w:rPr>
-              <w:t>회원은 요금 조회 화면에서 대여 시간 및 요금을 볼 수 있다.</w:t>
+              <w:t>관리자는 자전거 대여 정보(대여소 이름, 대여소 위치, 자전거 ID, 자전거 제품명, 자전거 유</w:t>
+            </w:r>
+            <w:r>
+              <w:rPr>
+                <w:rFonts w:hint="eastAsia"/>
+                <w:sz w:val="18"/>
+                <w:szCs w:val="18"/>
+              </w:rPr>
+              <w:t>형</w:t>
+            </w:r>
+            <w:r>
+              <w:rPr>
+                <w:rFonts w:hint="eastAsia"/>
+                <w:sz w:val="18"/>
+                <w:szCs w:val="18"/>
+              </w:rPr>
+              <w:t>)</w:t>
+            </w:r>
+            <w:r>
+              <w:rPr>
+                <w:rFonts w:hint="eastAsia"/>
+                <w:sz w:val="18"/>
+                <w:szCs w:val="18"/>
+              </w:rPr>
+              <w:t xml:space="preserve">를 </w:t>
+            </w:r>
+            <w:r>
+              <w:rPr>
+                <w:rFonts w:hint="eastAsia"/>
+                <w:sz w:val="18"/>
+                <w:szCs w:val="18"/>
+              </w:rPr>
+              <w:t>조회할 수 있다.</w:t>
             </w:r>
           </w:p>
         </w:tc>
@@ -1192,7 +1248,7 @@
                 <w:sz w:val="18"/>
                 <w:szCs w:val="18"/>
               </w:rPr>
-              <w:t>요금 조회</w:t>
+              <w:t>자전거 대여 정보 조회</w:t>
             </w:r>
             <w:r>
               <w:rPr>
@@ -1227,7 +1283,7 @@
                 <w:sz w:val="18"/>
                 <w:szCs w:val="18"/>
               </w:rPr>
-              <w:t>13-01</w:t>
+              <w:t>13-02</w:t>
             </w:r>
           </w:p>
         </w:tc>
@@ -1249,39 +1305,47 @@
                 <w:sz w:val="18"/>
                 <w:szCs w:val="18"/>
               </w:rPr>
-              <w:t>관리자는 자전거 대여 정보(대여소 이름, 대여소 위치, 자전거 ID, 자전거 제품명, 자전거 유</w:t>
-            </w:r>
-            <w:r>
-              <w:rPr>
-                <w:rFonts w:hint="eastAsia"/>
-                <w:sz w:val="18"/>
-                <w:szCs w:val="18"/>
-              </w:rPr>
-              <w:t>형</w:t>
-            </w:r>
-            <w:r>
-              <w:rPr>
-                <w:rFonts w:hint="eastAsia"/>
-                <w:sz w:val="18"/>
-                <w:szCs w:val="18"/>
-              </w:rPr>
-              <w:t>)</w:t>
-            </w:r>
-            <w:r>
-              <w:rPr>
-                <w:rFonts w:hint="eastAsia"/>
-                <w:sz w:val="18"/>
-                <w:szCs w:val="18"/>
-              </w:rPr>
-              <w:t xml:space="preserve">를 </w:t>
-            </w:r>
-            <w:r>
-              <w:rPr>
-                <w:rFonts w:hint="eastAsia"/>
-                <w:sz w:val="18"/>
-                <w:szCs w:val="18"/>
-              </w:rPr>
-              <w:t>조회할 수 있다.</w:t>
+              <w:t>관리자는 자전거 대여 정보</w:t>
+            </w:r>
+            <w:r>
+              <w:rPr>
+                <w:rFonts w:hint="eastAsia"/>
+                <w:sz w:val="18"/>
+                <w:szCs w:val="18"/>
+              </w:rPr>
+              <w:t xml:space="preserve"> 정렬 기준을 시간</w:t>
+            </w:r>
+            <w:r>
+              <w:rPr>
+                <w:rFonts w:hint="eastAsia"/>
+                <w:sz w:val="18"/>
+                <w:szCs w:val="18"/>
+              </w:rPr>
+              <w:t xml:space="preserve"> 순</w:t>
+            </w:r>
+            <w:r>
+              <w:rPr>
+                <w:rFonts w:hint="eastAsia"/>
+                <w:sz w:val="18"/>
+                <w:szCs w:val="18"/>
+              </w:rPr>
+              <w:t>과 지역</w:t>
+            </w:r>
+            <w:r>
+              <w:rPr>
+                <w:rFonts w:hint="eastAsia"/>
+                <w:sz w:val="18"/>
+                <w:szCs w:val="18"/>
+              </w:rPr>
+              <w:t xml:space="preserve">별 기준으로 </w:t>
+            </w:r>
+            <w:r>
+              <w:rPr>
+                <w:rFonts w:hint="eastAsia"/>
+                <w:sz w:val="18"/>
+                <w:szCs w:val="18"/>
+              </w:rPr>
+              <w:t>정렬할 수 있다.</w:t>
             </w:r>
           </w:p>
         </w:tc>
@@ -1303,15 +1367,7 @@
                 <w:sz w:val="18"/>
                 <w:szCs w:val="18"/>
               </w:rPr>
-              <w:t>자전거 대여 정보 조회</w:t>
-            </w:r>
-            <w:r>
-              <w:rPr>
-                <w:rFonts w:hint="eastAsia"/>
-                <w:sz w:val="18"/>
-                <w:szCs w:val="18"/>
-              </w:rPr>
-              <w:t xml:space="preserve"> </w:t>
+              <w:t xml:space="preserve">자전거 대여 정보 정렬 </w:t>
             </w:r>
           </w:p>
         </w:tc>
@@ -1325,17 +1381,28 @@
           <w:p>
             <w:pPr>
               <w:rPr>
-                <w:sz w:val="18"/>
-                <w:szCs w:val="18"/>
-              </w:rPr>
-            </w:pPr>
-            <w:r>
-              <w:rPr>
-                <w:rFonts w:hint="eastAsia"/>
-                <w:sz w:val="18"/>
-                <w:szCs w:val="18"/>
-              </w:rPr>
-              <w:t>13-02</w:t>
+                <w:b w:val="0"/>
+                <w:bCs w:val="0"/>
+                <w:caps w:val="0"/>
+                <w:sz w:val="18"/>
+                <w:szCs w:val="18"/>
+              </w:rPr>
+            </w:pPr>
+            <w:r>
+              <w:rPr>
+                <w:rFonts w:hint="eastAsia"/>
+                <w:sz w:val="18"/>
+                <w:szCs w:val="18"/>
+              </w:rPr>
+              <w:t>13-0</w:t>
+            </w:r>
+            <w:r>
+              <w:rPr>
+                <w:rFonts w:hint="eastAsia"/>
+                <w:sz w:val="18"/>
+                <w:szCs w:val="18"/>
+              </w:rPr>
+              <w:t>3</w:t>
             </w:r>
           </w:p>
         </w:tc>
@@ -1357,47 +1424,15 @@
                 <w:sz w:val="18"/>
                 <w:szCs w:val="18"/>
               </w:rPr>
-              <w:t>관리자는 자전거 대여 정보</w:t>
-            </w:r>
-            <w:r>
-              <w:rPr>
-                <w:rFonts w:hint="eastAsia"/>
-                <w:sz w:val="18"/>
-                <w:szCs w:val="18"/>
-              </w:rPr>
-              <w:t xml:space="preserve"> 정렬 기준을 시간</w:t>
-            </w:r>
-            <w:r>
-              <w:rPr>
-                <w:rFonts w:hint="eastAsia"/>
-                <w:sz w:val="18"/>
-                <w:szCs w:val="18"/>
-              </w:rPr>
-              <w:t xml:space="preserve"> 순</w:t>
-            </w:r>
-            <w:r>
-              <w:rPr>
-                <w:rFonts w:hint="eastAsia"/>
-                <w:sz w:val="18"/>
-                <w:szCs w:val="18"/>
-              </w:rPr>
-              <w:t>과 지역</w:t>
-            </w:r>
-            <w:r>
-              <w:rPr>
-                <w:rFonts w:hint="eastAsia"/>
-                <w:sz w:val="18"/>
-                <w:szCs w:val="18"/>
-              </w:rPr>
-              <w:t xml:space="preserve">별 기준으로 </w:t>
-            </w:r>
-            <w:r>
-              <w:rPr>
-                <w:rFonts w:hint="eastAsia"/>
-                <w:sz w:val="18"/>
-                <w:szCs w:val="18"/>
-              </w:rPr>
-              <w:t>정렬할 수 있다.</w:t>
+              <w:t xml:space="preserve">관리자는 특정 자전거의 대여 금액 및 대여 횟수를 </w:t>
+            </w:r>
+            <w:r>
+              <w:rPr>
+                <w:rFonts w:hint="eastAsia"/>
+                <w:sz w:val="18"/>
+                <w:szCs w:val="18"/>
+              </w:rPr>
+              <w:t>통계할 수 있다.</w:t>
             </w:r>
           </w:p>
         </w:tc>
@@ -1419,7 +1454,7 @@
                 <w:sz w:val="18"/>
                 <w:szCs w:val="18"/>
               </w:rPr>
-              <w:t xml:space="preserve">자전거 대여 정보 정렬 </w:t>
+              <w:t>자전거 대여 정보 통계</w:t>
             </w:r>
           </w:p>
         </w:tc>
@@ -1427,6 +1462,7 @@
       <w:tr>
         <w:trPr>
           <w:cnfStyle w:val="000000100000" w:firstRow="0" w:lastRow="0" w:firstColumn="0" w:lastColumn="0" w:oddVBand="0" w:evenVBand="0" w:oddHBand="1" w:evenHBand="0" w:firstRowFirstColumn="0" w:firstRowLastColumn="0" w:lastRowFirstColumn="0" w:lastRowLastColumn="0"/>
+          <w:trHeight w:val="625"/>
         </w:trPr>
         <w:tc>
           <w:tcPr>
@@ -1449,15 +1485,7 @@
                 <w:sz w:val="18"/>
                 <w:szCs w:val="18"/>
               </w:rPr>
-              <w:t>13-0</w:t>
-            </w:r>
-            <w:r>
-              <w:rPr>
-                <w:rFonts w:hint="eastAsia"/>
-                <w:sz w:val="18"/>
-                <w:szCs w:val="18"/>
-              </w:rPr>
-              <w:t>3</w:t>
+              <w:t>13-04</w:t>
             </w:r>
           </w:p>
         </w:tc>
@@ -1469,26 +1497,17 @@
             <w:pPr>
               <w:cnfStyle w:val="000000100000" w:firstRow="0" w:lastRow="0" w:firstColumn="0" w:lastColumn="0" w:oddVBand="0" w:evenVBand="0" w:oddHBand="1" w:evenHBand="0" w:firstRowFirstColumn="0" w:firstRowLastColumn="0" w:lastRowFirstColumn="0" w:lastRowLastColumn="0"/>
               <w:rPr>
-                <w:rFonts w:hint="eastAsia"/>
-                <w:sz w:val="18"/>
-                <w:szCs w:val="18"/>
-              </w:rPr>
-            </w:pPr>
-            <w:r>
-              <w:rPr>
-                <w:rFonts w:hint="eastAsia"/>
-                <w:sz w:val="18"/>
-                <w:szCs w:val="18"/>
-              </w:rPr>
-              <w:t xml:space="preserve">관리자는 특정 자전거의 대여 금액 및 대여 횟수를 </w:t>
-            </w:r>
-            <w:r>
-              <w:rPr>
-                <w:rFonts w:hint="eastAsia"/>
-                <w:sz w:val="18"/>
-                <w:szCs w:val="18"/>
-              </w:rPr>
-              <w:t>통계할 수 있다.</w:t>
+                <w:sz w:val="18"/>
+                <w:szCs w:val="18"/>
+              </w:rPr>
+            </w:pPr>
+            <w:r>
+              <w:rPr>
+                <w:rFonts w:hint="eastAsia"/>
+                <w:sz w:val="18"/>
+                <w:szCs w:val="18"/>
+              </w:rPr>
+              <w:t>관리자는 특정 자전거의 대여 금액 및 대여 횟수 통계 기간을 1주일, 1개월, 1년 단위로 변경 할 수 있다.</w:t>
             </w:r>
           </w:p>
         </w:tc>
@@ -1510,113 +1529,13 @@
                 <w:sz w:val="18"/>
                 <w:szCs w:val="18"/>
               </w:rPr>
-              <w:t>자전거 대여 정보 통계</w:t>
-            </w:r>
-          </w:p>
-        </w:tc>
-      </w:tr>
-      <w:tr>
-        <w:trPr>
-          <w:trHeight w:val="625"/>
-        </w:trPr>
-        <w:tc>
-          <w:tcPr>
-            <w:cnfStyle w:val="001000000000" w:firstRow="0" w:lastRow="0" w:firstColumn="1" w:lastColumn="0" w:oddVBand="0" w:evenVBand="0" w:oddHBand="0" w:evenHBand="0" w:firstRowFirstColumn="0" w:firstRowLastColumn="0" w:lastRowFirstColumn="0" w:lastRowLastColumn="0"/>
-            <w:tcW w:w="1086" w:type="dxa"/>
-          </w:tcPr>
-          <w:p>
-            <w:pPr>
-              <w:rPr>
-                <w:b w:val="0"/>
-                <w:bCs w:val="0"/>
-                <w:caps w:val="0"/>
-                <w:sz w:val="18"/>
-                <w:szCs w:val="18"/>
-              </w:rPr>
-            </w:pPr>
-            <w:r>
-              <w:rPr>
-                <w:rFonts w:hint="eastAsia"/>
-                <w:sz w:val="18"/>
-                <w:szCs w:val="18"/>
-              </w:rPr>
-              <w:t>13-0</w:t>
-            </w:r>
-            <w:r>
-              <w:rPr>
-                <w:rFonts w:hint="eastAsia"/>
-                <w:sz w:val="18"/>
-                <w:szCs w:val="18"/>
-              </w:rPr>
-              <w:t>4</w:t>
-            </w:r>
-          </w:p>
-        </w:tc>
-        <w:tc>
-          <w:tcPr>
-            <w:tcW w:w="4941" w:type="dxa"/>
-          </w:tcPr>
-          <w:p>
-            <w:pPr>
-              <w:cnfStyle w:val="000000000000" w:firstRow="0" w:lastRow="0" w:firstColumn="0" w:lastColumn="0" w:oddVBand="0" w:evenVBand="0" w:oddHBand="0" w:evenHBand="0" w:firstRowFirstColumn="0" w:firstRowLastColumn="0" w:lastRowFirstColumn="0" w:lastRowLastColumn="0"/>
-              <w:rPr>
-                <w:rFonts w:hint="eastAsia"/>
-                <w:sz w:val="18"/>
-                <w:szCs w:val="18"/>
-              </w:rPr>
-            </w:pPr>
-            <w:r>
-              <w:rPr>
-                <w:rFonts w:hint="eastAsia"/>
-                <w:sz w:val="18"/>
-                <w:szCs w:val="18"/>
-              </w:rPr>
-              <w:t>관리자는 특정 자전거의 대여 금액 및 대여 횟수</w:t>
-            </w:r>
-            <w:r>
-              <w:rPr>
-                <w:rFonts w:hint="eastAsia"/>
-                <w:sz w:val="18"/>
-                <w:szCs w:val="18"/>
-              </w:rPr>
-              <w:t xml:space="preserve"> 통계 기간을 1주일, 1개월, 1년 단위로 변경 할 수 있다.</w:t>
-            </w:r>
-          </w:p>
-        </w:tc>
-        <w:tc>
-          <w:tcPr>
-            <w:tcW w:w="2999" w:type="dxa"/>
-          </w:tcPr>
-          <w:p>
-            <w:pPr>
-              <w:cnfStyle w:val="000000000000" w:firstRow="0" w:lastRow="0" w:firstColumn="0" w:lastColumn="0" w:oddVBand="0" w:evenVBand="0" w:oddHBand="0" w:evenHBand="0" w:firstRowFirstColumn="0" w:firstRowLastColumn="0" w:lastRowFirstColumn="0" w:lastRowLastColumn="0"/>
-              <w:rPr>
-                <w:sz w:val="18"/>
-                <w:szCs w:val="18"/>
-              </w:rPr>
-            </w:pPr>
-            <w:r>
-              <w:rPr>
-                <w:rFonts w:hint="eastAsia"/>
-                <w:sz w:val="18"/>
-                <w:szCs w:val="18"/>
-              </w:rPr>
-              <w:t>통계</w:t>
-            </w:r>
-            <w:r>
-              <w:rPr>
-                <w:rFonts w:hint="eastAsia"/>
-                <w:sz w:val="18"/>
-                <w:szCs w:val="18"/>
-              </w:rPr>
-              <w:t xml:space="preserve"> 기간 조절</w:t>
-            </w:r>
-          </w:p>
-          <w:p>
-            <w:pPr>
-              <w:cnfStyle w:val="000000000000" w:firstRow="0" w:lastRow="0" w:firstColumn="0" w:lastColumn="0" w:oddVBand="0" w:evenVBand="0" w:oddHBand="0" w:evenHBand="0" w:firstRowFirstColumn="0" w:firstRowLastColumn="0" w:lastRowFirstColumn="0" w:lastRowLastColumn="0"/>
-              <w:rPr>
-                <w:rFonts w:hint="eastAsia"/>
+              <w:t>통계 기간 조절</w:t>
+            </w:r>
+          </w:p>
+          <w:p>
+            <w:pPr>
+              <w:cnfStyle w:val="000000100000" w:firstRow="0" w:lastRow="0" w:firstColumn="0" w:lastColumn="0" w:oddVBand="0" w:evenVBand="0" w:oddHBand="1" w:evenHBand="0" w:firstRowFirstColumn="0" w:firstRowLastColumn="0" w:lastRowFirstColumn="0" w:lastRowLastColumn="0"/>
+              <w:rPr>
                 <w:sz w:val="18"/>
                 <w:szCs w:val="18"/>
               </w:rPr>
@@ -3057,20 +2976,20 @@
 </file>
 
 <file path=customXml/item1.xml><?xml version="1.0" encoding="utf-8"?>
-<p:properties xmlns:p="http://schemas.microsoft.com/office/2006/metadata/properties" xmlns:xsi="http://www.w3.org/2001/XMLSchema-instance" xmlns:pc="http://schemas.microsoft.com/office/infopath/2007/PartnerControls">
-  <documentManagement>
-    <_activity xmlns="2eb7c516-93c6-4583-8795-1ead1ea81c72" xsi:nil="true"/>
-  </documentManagement>
-</p:properties>
-</file>
-
-<file path=customXml/item2.xml><?xml version="1.0" encoding="utf-8"?>
 <?mso-contentType ?>
 <FormTemplates xmlns="http://schemas.microsoft.com/sharepoint/v3/contenttype/forms">
   <Display>DocumentLibraryForm</Display>
   <Edit>DocumentLibraryForm</Edit>
   <New>DocumentLibraryForm</New>
 </FormTemplates>
+</file>
+
+<file path=customXml/item2.xml><?xml version="1.0" encoding="utf-8"?>
+<p:properties xmlns:p="http://schemas.microsoft.com/office/2006/metadata/properties" xmlns:xsi="http://www.w3.org/2001/XMLSchema-instance" xmlns:pc="http://schemas.microsoft.com/office/infopath/2007/PartnerControls">
+  <documentManagement>
+    <_activity xmlns="2eb7c516-93c6-4583-8795-1ead1ea81c72" xsi:nil="true"/>
+  </documentManagement>
+</p:properties>
 </file>
 
 <file path=customXml/item3.xml><?xml version="1.0" encoding="utf-8"?>
@@ -3268,19 +3187,19 @@
 </file>
 
 <file path=customXml/itemProps1.xml><?xml version="1.0" encoding="utf-8"?>
+<ds:datastoreItem xmlns:ds="http://schemas.openxmlformats.org/officeDocument/2006/customXml" ds:itemID="{8307EC30-B87F-4AD3-8007-995423E83F32}">
+  <ds:schemaRefs>
+    <ds:schemaRef ds:uri="http://schemas.microsoft.com/sharepoint/v3/contenttype/forms"/>
+  </ds:schemaRefs>
+</ds:datastoreItem>
+</file>
+
+<file path=customXml/itemProps2.xml><?xml version="1.0" encoding="utf-8"?>
 <ds:datastoreItem xmlns:ds="http://schemas.openxmlformats.org/officeDocument/2006/customXml" ds:itemID="{C4F9D979-9A66-468E-8FE2-30CFB2205935}">
   <ds:schemaRefs>
     <ds:schemaRef ds:uri="http://schemas.microsoft.com/office/2006/metadata/properties"/>
     <ds:schemaRef ds:uri="http://schemas.microsoft.com/office/infopath/2007/PartnerControls"/>
     <ds:schemaRef ds:uri="2eb7c516-93c6-4583-8795-1ead1ea81c72"/>
-  </ds:schemaRefs>
-</ds:datastoreItem>
-</file>
-
-<file path=customXml/itemProps2.xml><?xml version="1.0" encoding="utf-8"?>
-<ds:datastoreItem xmlns:ds="http://schemas.openxmlformats.org/officeDocument/2006/customXml" ds:itemID="{8307EC30-B87F-4AD3-8007-995423E83F32}">
-  <ds:schemaRefs>
-    <ds:schemaRef ds:uri="http://schemas.microsoft.com/sharepoint/v3/contenttype/forms"/>
   </ds:schemaRefs>
 </ds:datastoreItem>
 </file>

--- a/SEAssignment - Requirement Capturing.docx
+++ b/SEAssignment - Requirement Capturing.docx
@@ -1061,15 +1061,7 @@
                 <w:sz w:val="18"/>
                 <w:szCs w:val="18"/>
               </w:rPr>
-              <w:t>요금 결제</w:t>
-            </w:r>
-            <w:r>
-              <w:rPr>
-                <w:rFonts w:hint="eastAsia"/>
-                <w:sz w:val="18"/>
-                <w:szCs w:val="18"/>
-              </w:rPr>
-              <w:t xml:space="preserve"> </w:t>
+              <w:t>자전거 반납</w:t>
             </w:r>
           </w:p>
         </w:tc>
